--- a/Calendario2024/Actividades/Actividad2_Analisis_red_residencial/2_Analisis_red_residencial.docx
+++ b/Calendario2024/Actividades/Actividad2_Analisis_red_residencial/2_Analisis_red_residencial.docx
@@ -4,7 +4,7 @@
   <w:body>
     <w:p>
       <w:pPr>
-        <w:pStyle w:val="Textoindependiente"/>
+        <w:pStyle w:val="BodyText"/>
         <w:pBdr>
           <w:bottom w:val="single" w:sz="4" w:space="1" w:color="auto"/>
         </w:pBdr>
@@ -30,7 +30,7 @@
     <w:bookmarkEnd w:id="0"/>
     <w:p>
       <w:pPr>
-        <w:pStyle w:val="Textoindependiente"/>
+        <w:pStyle w:val="BodyText"/>
         <w:pBdr>
           <w:bottom w:val="single" w:sz="4" w:space="1" w:color="auto"/>
         </w:pBdr>
@@ -48,7 +48,7 @@
     </w:p>
     <w:p>
       <w:pPr>
-        <w:pStyle w:val="Textoindependiente"/>
+        <w:pStyle w:val="BodyText"/>
         <w:spacing w:before="0"/>
         <w:ind w:right="113"/>
         <w:jc w:val="both"/>
@@ -106,7 +106,7 @@
     </w:p>
     <w:p>
       <w:pPr>
-        <w:pStyle w:val="Textoindependiente"/>
+        <w:pStyle w:val="BodyText"/>
         <w:numPr>
           <w:ilvl w:val="0"/>
           <w:numId w:val="35"/>
@@ -717,7 +717,7 @@
     </w:p>
     <w:p>
       <w:pPr>
-        <w:pStyle w:val="Textoindependiente"/>
+        <w:pStyle w:val="BodyText"/>
         <w:numPr>
           <w:ilvl w:val="0"/>
           <w:numId w:val="35"/>
@@ -1404,7 +1404,7 @@
     </w:p>
     <w:p>
       <w:pPr>
-        <w:pStyle w:val="Ttulo1"/>
+        <w:pStyle w:val="Heading1"/>
         <w:spacing w:line="360" w:lineRule="exact"/>
         <w:jc w:val="both"/>
         <w:rPr>
@@ -1417,7 +1417,7 @@
     </w:p>
     <w:p>
       <w:pPr>
-        <w:pStyle w:val="Ttulo1"/>
+        <w:pStyle w:val="Heading1"/>
         <w:spacing w:after="240" w:line="360" w:lineRule="exact"/>
         <w:ind w:left="0"/>
         <w:jc w:val="both"/>
@@ -1457,465 +1457,7 @@
     </w:p>
     <w:p>
       <w:pPr>
-        <w:pStyle w:val="Textoindependiente"/>
-        <w:spacing w:before="0" w:line="360" w:lineRule="exact"/>
-        <w:ind w:left="0" w:right="113"/>
-        <w:jc w:val="both"/>
-        <w:rPr>
-          <w:rFonts w:ascii="Arial" w:hAnsi="Arial" w:cs="Arial"/>
-          <w:spacing w:val="13"/>
-          <w:sz w:val="22"/>
-          <w:szCs w:val="22"/>
-        </w:rPr>
-      </w:pPr>
-      <w:r>
-        <w:rPr>
-          <w:rFonts w:ascii="Arial" w:hAnsi="Arial" w:cs="Arial"/>
-          <w:spacing w:val="-1"/>
-          <w:sz w:val="22"/>
-          <w:szCs w:val="22"/>
-        </w:rPr>
-        <w:t>Realiza</w:t>
-      </w:r>
-      <w:r>
-        <w:rPr>
-          <w:rFonts w:ascii="Arial" w:hAnsi="Arial" w:cs="Arial"/>
-          <w:spacing w:val="9"/>
-          <w:sz w:val="22"/>
-          <w:szCs w:val="22"/>
-        </w:rPr>
-        <w:t xml:space="preserve"> </w:t>
-      </w:r>
-      <w:r>
-        <w:rPr>
-          <w:rFonts w:ascii="Arial" w:hAnsi="Arial" w:cs="Arial"/>
-          <w:spacing w:val="-1"/>
-          <w:sz w:val="22"/>
-          <w:szCs w:val="22"/>
-        </w:rPr>
-        <w:t>una</w:t>
-      </w:r>
-      <w:r>
-        <w:rPr>
-          <w:rFonts w:ascii="Arial" w:hAnsi="Arial" w:cs="Arial"/>
-          <w:spacing w:val="9"/>
-          <w:sz w:val="22"/>
-          <w:szCs w:val="22"/>
-        </w:rPr>
-        <w:t xml:space="preserve"> </w:t>
-      </w:r>
-      <w:r>
-        <w:rPr>
-          <w:rFonts w:ascii="Arial" w:hAnsi="Arial" w:cs="Arial"/>
-          <w:spacing w:val="-1"/>
-          <w:sz w:val="22"/>
-          <w:szCs w:val="22"/>
-        </w:rPr>
-        <w:t>pequeña</w:t>
-      </w:r>
-      <w:r>
-        <w:rPr>
-          <w:rFonts w:ascii="Arial" w:hAnsi="Arial" w:cs="Arial"/>
-          <w:spacing w:val="9"/>
-          <w:sz w:val="22"/>
-          <w:szCs w:val="22"/>
-        </w:rPr>
-        <w:t xml:space="preserve"> </w:t>
-      </w:r>
-      <w:r>
-        <w:rPr>
-          <w:rFonts w:ascii="Arial" w:hAnsi="Arial" w:cs="Arial"/>
-          <w:spacing w:val="-1"/>
-          <w:sz w:val="22"/>
-          <w:szCs w:val="22"/>
-        </w:rPr>
-        <w:t>investigación</w:t>
-      </w:r>
-      <w:r>
-        <w:rPr>
-          <w:rFonts w:ascii="Arial" w:hAnsi="Arial" w:cs="Arial"/>
-          <w:spacing w:val="9"/>
-          <w:sz w:val="22"/>
-          <w:szCs w:val="22"/>
-        </w:rPr>
-        <w:t xml:space="preserve"> </w:t>
-      </w:r>
-      <w:r>
-        <w:rPr>
-          <w:rFonts w:ascii="Arial" w:hAnsi="Arial" w:cs="Arial"/>
-          <w:spacing w:val="-1"/>
-          <w:sz w:val="22"/>
-          <w:szCs w:val="22"/>
-        </w:rPr>
-        <w:t>bibliográfica</w:t>
-      </w:r>
-      <w:r>
-        <w:rPr>
-          <w:rFonts w:ascii="Arial" w:hAnsi="Arial" w:cs="Arial"/>
-          <w:spacing w:val="10"/>
-          <w:sz w:val="22"/>
-          <w:szCs w:val="22"/>
-        </w:rPr>
-        <w:t xml:space="preserve"> </w:t>
-      </w:r>
-      <w:r>
-        <w:rPr>
-          <w:rFonts w:ascii="Arial" w:hAnsi="Arial" w:cs="Arial"/>
-          <w:sz w:val="22"/>
-          <w:szCs w:val="22"/>
-        </w:rPr>
-        <w:t>y</w:t>
-      </w:r>
-      <w:r>
-        <w:rPr>
-          <w:rFonts w:ascii="Arial" w:hAnsi="Arial" w:cs="Arial"/>
-          <w:spacing w:val="10"/>
-          <w:sz w:val="22"/>
-          <w:szCs w:val="22"/>
-        </w:rPr>
-        <w:t xml:space="preserve"> </w:t>
-      </w:r>
-      <w:r>
-        <w:rPr>
-          <w:rFonts w:ascii="Arial" w:hAnsi="Arial" w:cs="Arial"/>
-          <w:spacing w:val="-1"/>
-          <w:sz w:val="22"/>
-          <w:szCs w:val="22"/>
-        </w:rPr>
-        <w:t>explica</w:t>
-      </w:r>
-      <w:r>
-        <w:rPr>
-          <w:rFonts w:ascii="Arial" w:hAnsi="Arial" w:cs="Arial"/>
-          <w:spacing w:val="8"/>
-          <w:sz w:val="22"/>
-          <w:szCs w:val="22"/>
-        </w:rPr>
-        <w:t xml:space="preserve"> </w:t>
-      </w:r>
-      <w:r>
-        <w:rPr>
-          <w:rFonts w:ascii="Arial" w:hAnsi="Arial" w:cs="Arial"/>
-          <w:spacing w:val="-1"/>
-          <w:sz w:val="22"/>
-          <w:szCs w:val="22"/>
-        </w:rPr>
-        <w:t>con</w:t>
-      </w:r>
-      <w:r>
-        <w:rPr>
-          <w:rFonts w:ascii="Arial" w:hAnsi="Arial" w:cs="Arial"/>
-          <w:spacing w:val="8"/>
-          <w:sz w:val="22"/>
-          <w:szCs w:val="22"/>
-        </w:rPr>
-        <w:t xml:space="preserve"> </w:t>
-      </w:r>
-      <w:r>
-        <w:rPr>
-          <w:rFonts w:ascii="Arial" w:hAnsi="Arial" w:cs="Arial"/>
-          <w:sz w:val="22"/>
-          <w:szCs w:val="22"/>
-        </w:rPr>
-        <w:t>tus</w:t>
-      </w:r>
-      <w:r>
-        <w:rPr>
-          <w:rFonts w:ascii="Arial" w:hAnsi="Arial" w:cs="Arial"/>
-          <w:spacing w:val="10"/>
-          <w:sz w:val="22"/>
-          <w:szCs w:val="22"/>
-        </w:rPr>
-        <w:t xml:space="preserve"> </w:t>
-      </w:r>
-      <w:r>
-        <w:rPr>
-          <w:rFonts w:ascii="Arial" w:hAnsi="Arial" w:cs="Arial"/>
-          <w:spacing w:val="-1"/>
-          <w:sz w:val="22"/>
-          <w:szCs w:val="22"/>
-        </w:rPr>
-        <w:t>propias</w:t>
-      </w:r>
-      <w:r>
-        <w:rPr>
-          <w:rFonts w:ascii="Arial" w:hAnsi="Arial" w:cs="Arial"/>
-          <w:spacing w:val="10"/>
-          <w:sz w:val="22"/>
-          <w:szCs w:val="22"/>
-        </w:rPr>
-        <w:t xml:space="preserve"> </w:t>
-      </w:r>
-      <w:r>
-        <w:rPr>
-          <w:rFonts w:ascii="Arial" w:hAnsi="Arial" w:cs="Arial"/>
-          <w:spacing w:val="-1"/>
-          <w:sz w:val="22"/>
-          <w:szCs w:val="22"/>
-        </w:rPr>
-        <w:t>palabras</w:t>
-      </w:r>
-      <w:r>
-        <w:rPr>
-          <w:rFonts w:ascii="Arial" w:hAnsi="Arial" w:cs="Arial"/>
-          <w:spacing w:val="13"/>
-          <w:sz w:val="22"/>
-          <w:szCs w:val="22"/>
-        </w:rPr>
-        <w:t xml:space="preserve"> </w:t>
-      </w:r>
-      <w:r>
-        <w:rPr>
-          <w:rFonts w:ascii="Arial" w:hAnsi="Arial" w:cs="Arial"/>
-          <w:spacing w:val="-1"/>
-          <w:sz w:val="22"/>
-          <w:szCs w:val="22"/>
-        </w:rPr>
-        <w:t>los</w:t>
-      </w:r>
-      <w:r>
-        <w:rPr>
-          <w:rFonts w:ascii="Arial" w:hAnsi="Arial" w:cs="Arial"/>
-          <w:spacing w:val="39"/>
-          <w:sz w:val="22"/>
-          <w:szCs w:val="22"/>
-        </w:rPr>
-        <w:t xml:space="preserve"> </w:t>
-      </w:r>
-      <w:r>
-        <w:rPr>
-          <w:rFonts w:ascii="Arial" w:hAnsi="Arial" w:cs="Arial"/>
-          <w:spacing w:val="-1"/>
-          <w:sz w:val="22"/>
-          <w:szCs w:val="22"/>
-        </w:rPr>
-        <w:t>siguientes</w:t>
-      </w:r>
-      <w:r>
-        <w:rPr>
-          <w:rFonts w:ascii="Arial" w:hAnsi="Arial" w:cs="Arial"/>
-          <w:spacing w:val="12"/>
-          <w:sz w:val="22"/>
-          <w:szCs w:val="22"/>
-        </w:rPr>
-        <w:t xml:space="preserve"> </w:t>
-      </w:r>
-      <w:r>
-        <w:rPr>
-          <w:rFonts w:ascii="Arial" w:hAnsi="Arial" w:cs="Arial"/>
-          <w:spacing w:val="-1"/>
-          <w:sz w:val="22"/>
-          <w:szCs w:val="22"/>
-        </w:rPr>
-        <w:t>términos:</w:t>
-      </w:r>
-      <w:r>
-        <w:rPr>
-          <w:rFonts w:ascii="Arial" w:hAnsi="Arial" w:cs="Arial"/>
-          <w:spacing w:val="13"/>
-          <w:sz w:val="22"/>
-          <w:szCs w:val="22"/>
-        </w:rPr>
-        <w:t xml:space="preserve"> </w:t>
-      </w:r>
-    </w:p>
-    <w:p>
-      <w:pPr>
-        <w:pStyle w:val="Textoindependiente"/>
-        <w:numPr>
-          <w:ilvl w:val="0"/>
-          <w:numId w:val="10"/>
-        </w:numPr>
-        <w:spacing w:before="0" w:line="360" w:lineRule="exact"/>
-        <w:ind w:left="360" w:right="113"/>
-        <w:jc w:val="both"/>
-        <w:rPr>
-          <w:rFonts w:ascii="Arial" w:hAnsi="Arial" w:cs="Arial"/>
-          <w:spacing w:val="-1"/>
-          <w:sz w:val="22"/>
-          <w:szCs w:val="22"/>
-        </w:rPr>
-      </w:pPr>
-      <w:r>
-        <w:rPr>
-          <w:rFonts w:ascii="Arial" w:hAnsi="Arial" w:cs="Arial"/>
-          <w:spacing w:val="-1"/>
-          <w:sz w:val="22"/>
-          <w:szCs w:val="22"/>
-        </w:rPr>
-        <w:t>Se</w:t>
-      </w:r>
-      <w:r>
-        <w:rPr>
-          <w:rFonts w:ascii="Arial" w:hAnsi="Arial" w:cs="Arial"/>
-          <w:spacing w:val="-1"/>
-          <w:sz w:val="22"/>
-          <w:szCs w:val="22"/>
-        </w:rPr>
-        <w:t>ñal analógica y señal digital</w:t>
-      </w:r>
-      <w:r>
-        <w:rPr>
-          <w:rFonts w:ascii="Arial" w:hAnsi="Arial" w:cs="Arial"/>
-          <w:spacing w:val="-1"/>
-          <w:sz w:val="22"/>
-          <w:szCs w:val="22"/>
-        </w:rPr>
-        <w:t>.</w:t>
-      </w:r>
-    </w:p>
-    <w:p>
-      <w:pPr>
-        <w:pStyle w:val="Textoindependiente"/>
-        <w:numPr>
-          <w:ilvl w:val="0"/>
-          <w:numId w:val="10"/>
-        </w:numPr>
-        <w:spacing w:before="0" w:line="360" w:lineRule="exact"/>
-        <w:ind w:left="360" w:right="113"/>
-        <w:jc w:val="both"/>
-        <w:rPr>
-          <w:rFonts w:ascii="Arial" w:hAnsi="Arial" w:cs="Arial"/>
-          <w:spacing w:val="-1"/>
-          <w:sz w:val="22"/>
-          <w:szCs w:val="22"/>
-        </w:rPr>
-      </w:pPr>
-      <w:r>
-        <w:rPr>
-          <w:rFonts w:ascii="Arial" w:hAnsi="Arial" w:cs="Arial"/>
-          <w:spacing w:val="-1"/>
-          <w:sz w:val="22"/>
-          <w:szCs w:val="22"/>
-        </w:rPr>
-        <w:t>M</w:t>
-      </w:r>
-      <w:r>
-        <w:rPr>
-          <w:rFonts w:ascii="Arial" w:hAnsi="Arial" w:cs="Arial"/>
-          <w:spacing w:val="-1"/>
-          <w:sz w:val="22"/>
-          <w:szCs w:val="22"/>
-        </w:rPr>
-        <w:t>edio físico guiado y medio físico no guiado</w:t>
-      </w:r>
-      <w:r>
-        <w:rPr>
-          <w:rFonts w:ascii="Arial" w:hAnsi="Arial" w:cs="Arial"/>
-          <w:spacing w:val="-1"/>
-          <w:sz w:val="22"/>
-          <w:szCs w:val="22"/>
-        </w:rPr>
-        <w:t>.</w:t>
-      </w:r>
-    </w:p>
-    <w:p>
-      <w:pPr>
-        <w:pStyle w:val="Textoindependiente"/>
-        <w:numPr>
-          <w:ilvl w:val="0"/>
-          <w:numId w:val="10"/>
-        </w:numPr>
-        <w:spacing w:before="0" w:line="360" w:lineRule="exact"/>
-        <w:ind w:left="360" w:right="113"/>
-        <w:jc w:val="both"/>
-        <w:rPr>
-          <w:rFonts w:ascii="Arial" w:hAnsi="Arial" w:cs="Arial"/>
-          <w:spacing w:val="-1"/>
-          <w:sz w:val="22"/>
-          <w:szCs w:val="22"/>
-        </w:rPr>
-      </w:pPr>
-      <w:r>
-        <w:rPr>
-          <w:rFonts w:ascii="Arial" w:hAnsi="Arial" w:cs="Arial"/>
-          <w:spacing w:val="-1"/>
-          <w:sz w:val="22"/>
-          <w:szCs w:val="22"/>
-        </w:rPr>
-        <w:t>P</w:t>
-      </w:r>
-      <w:r>
-        <w:rPr>
-          <w:rFonts w:ascii="Arial" w:hAnsi="Arial" w:cs="Arial"/>
-          <w:spacing w:val="-1"/>
-          <w:sz w:val="22"/>
-          <w:szCs w:val="22"/>
-        </w:rPr>
-        <w:t>ropagación</w:t>
-      </w:r>
-      <w:r>
-        <w:rPr>
-          <w:rFonts w:ascii="Arial" w:hAnsi="Arial" w:cs="Arial"/>
-          <w:spacing w:val="-1"/>
-          <w:sz w:val="22"/>
-          <w:szCs w:val="22"/>
-        </w:rPr>
-        <w:t>.</w:t>
-      </w:r>
-    </w:p>
-    <w:p>
-      <w:pPr>
-        <w:pStyle w:val="Textoindependiente"/>
-        <w:numPr>
-          <w:ilvl w:val="0"/>
-          <w:numId w:val="10"/>
-        </w:numPr>
-        <w:spacing w:before="0" w:line="360" w:lineRule="exact"/>
-        <w:ind w:left="360" w:right="113"/>
-        <w:jc w:val="both"/>
-        <w:rPr>
-          <w:rFonts w:ascii="Arial" w:hAnsi="Arial" w:cs="Arial"/>
-          <w:spacing w:val="-1"/>
-          <w:sz w:val="22"/>
-          <w:szCs w:val="22"/>
-        </w:rPr>
-      </w:pPr>
-      <w:r>
-        <w:rPr>
-          <w:rFonts w:ascii="Arial" w:hAnsi="Arial" w:cs="Arial"/>
-          <w:spacing w:val="-1"/>
-          <w:sz w:val="22"/>
-          <w:szCs w:val="22"/>
-        </w:rPr>
-        <w:t>A</w:t>
-      </w:r>
-      <w:r>
-        <w:rPr>
-          <w:rFonts w:ascii="Arial" w:hAnsi="Arial" w:cs="Arial"/>
-          <w:spacing w:val="-1"/>
-          <w:sz w:val="22"/>
-          <w:szCs w:val="22"/>
-        </w:rPr>
-        <w:t>tenuación</w:t>
-      </w:r>
-      <w:r>
-        <w:rPr>
-          <w:rFonts w:ascii="Arial" w:hAnsi="Arial" w:cs="Arial"/>
-          <w:spacing w:val="-1"/>
-          <w:sz w:val="22"/>
-          <w:szCs w:val="22"/>
-        </w:rPr>
-        <w:t>.</w:t>
-      </w:r>
-    </w:p>
-    <w:p>
-      <w:pPr>
-        <w:pStyle w:val="Textoindependiente"/>
-        <w:spacing w:before="0" w:line="360" w:lineRule="exact"/>
-        <w:ind w:left="360" w:right="113"/>
-        <w:jc w:val="both"/>
-        <w:rPr>
-          <w:rFonts w:ascii="Arial" w:hAnsi="Arial" w:cs="Arial"/>
-          <w:spacing w:val="-1"/>
-          <w:sz w:val="22"/>
-          <w:szCs w:val="22"/>
-        </w:rPr>
-      </w:pPr>
-    </w:p>
-    <w:p>
-      <w:pPr>
-        <w:pStyle w:val="Textoindependiente"/>
+        <w:pStyle w:val="BodyText"/>
         <w:spacing w:before="0" w:line="360" w:lineRule="exact"/>
         <w:ind w:left="0"/>
         <w:jc w:val="both"/>
@@ -1989,7 +1531,7 @@
     </w:p>
     <w:p>
       <w:pPr>
-        <w:pStyle w:val="Textoindependiente"/>
+        <w:pStyle w:val="BodyText"/>
         <w:spacing w:before="0"/>
         <w:ind w:left="0"/>
         <w:jc w:val="both"/>
@@ -2002,7 +1544,7 @@
     </w:p>
     <w:p>
       <w:pPr>
-        <w:pStyle w:val="Textoindependiente"/>
+        <w:pStyle w:val="BodyText"/>
         <w:numPr>
           <w:ilvl w:val="0"/>
           <w:numId w:val="12"/>
@@ -2024,97 +1566,7 @@
           <w:sz w:val="22"/>
           <w:szCs w:val="22"/>
         </w:rPr>
-        <w:t>¿</w:t>
-      </w:r>
-      <w:r>
-        <w:rPr>
-          <w:rFonts w:ascii="Arial" w:hAnsi="Arial" w:cs="Arial"/>
-          <w:spacing w:val="-1"/>
-          <w:sz w:val="22"/>
-          <w:szCs w:val="22"/>
-        </w:rPr>
-        <w:t xml:space="preserve">Cuáles son los </w:t>
-      </w:r>
-      <w:r>
-        <w:rPr>
-          <w:rFonts w:ascii="Arial" w:hAnsi="Arial" w:cs="Arial"/>
-          <w:spacing w:val="-1"/>
-          <w:sz w:val="22"/>
-          <w:szCs w:val="22"/>
-        </w:rPr>
-        <w:t>tres</w:t>
-      </w:r>
-      <w:r>
-        <w:rPr>
-          <w:rFonts w:ascii="Arial" w:hAnsi="Arial" w:cs="Arial"/>
-          <w:spacing w:val="-1"/>
-          <w:sz w:val="22"/>
-          <w:szCs w:val="22"/>
-        </w:rPr>
-        <w:t xml:space="preserve"> t</w:t>
-      </w:r>
-      <w:r>
-        <w:rPr>
-          <w:rFonts w:ascii="Arial" w:hAnsi="Arial" w:cs="Arial"/>
-          <w:spacing w:val="-1"/>
-          <w:sz w:val="22"/>
-          <w:szCs w:val="22"/>
-        </w:rPr>
-        <w:t>ipo</w:t>
-      </w:r>
-      <w:r>
-        <w:rPr>
-          <w:rFonts w:ascii="Arial" w:hAnsi="Arial" w:cs="Arial"/>
-          <w:spacing w:val="-1"/>
-          <w:sz w:val="22"/>
-          <w:szCs w:val="22"/>
-        </w:rPr>
-        <w:t>s</w:t>
-      </w:r>
-      <w:r>
-        <w:rPr>
-          <w:rFonts w:ascii="Arial" w:hAnsi="Arial" w:cs="Arial"/>
-          <w:spacing w:val="-1"/>
-          <w:sz w:val="22"/>
-          <w:szCs w:val="22"/>
-        </w:rPr>
-        <w:t xml:space="preserve"> de señal</w:t>
-      </w:r>
-      <w:r>
-        <w:rPr>
-          <w:rFonts w:ascii="Arial" w:hAnsi="Arial" w:cs="Arial"/>
-          <w:spacing w:val="-1"/>
-          <w:sz w:val="22"/>
-          <w:szCs w:val="22"/>
-        </w:rPr>
-        <w:t>es</w:t>
-      </w:r>
-      <w:r>
-        <w:rPr>
-          <w:rFonts w:ascii="Arial" w:hAnsi="Arial" w:cs="Arial"/>
-          <w:spacing w:val="-1"/>
-          <w:sz w:val="22"/>
-          <w:szCs w:val="22"/>
-        </w:rPr>
-        <w:t xml:space="preserve"> utilizada</w:t>
-      </w:r>
-      <w:r>
-        <w:rPr>
-          <w:rFonts w:ascii="Arial" w:hAnsi="Arial" w:cs="Arial"/>
-          <w:spacing w:val="-1"/>
-          <w:sz w:val="22"/>
-          <w:szCs w:val="22"/>
-        </w:rPr>
-        <w:t>s</w:t>
-      </w:r>
-      <w:r>
-        <w:rPr>
-          <w:rFonts w:ascii="Arial" w:hAnsi="Arial" w:cs="Arial"/>
-          <w:spacing w:val="-1"/>
-          <w:sz w:val="22"/>
-          <w:szCs w:val="22"/>
-        </w:rPr>
-        <w:t xml:space="preserve"> en las comunicaciones inalámbricas (</w:t>
+        <w:t xml:space="preserve">¿Cuáles son las diferencias entre las señales WI-FI </w:t>
       </w:r>
       <w:r>
         <w:rPr>
@@ -2125,21 +1577,41 @@
           <w:sz w:val="22"/>
           <w:szCs w:val="22"/>
         </w:rPr>
-        <w:t>WI-FI</w:t>
-      </w:r>
-      <w:r>
-        <w:rPr>
-          <w:rFonts w:ascii="Arial" w:hAnsi="Arial" w:cs="Arial"/>
-          <w:spacing w:val="-1"/>
-          <w:sz w:val="22"/>
-          <w:szCs w:val="22"/>
-        </w:rPr>
-        <w:t xml:space="preserve">)? </w:t>
+        <w:t>2.4Ghz</w:t>
+      </w:r>
+      <w:r>
+        <w:rPr>
+          <w:rFonts w:ascii="Arial" w:hAnsi="Arial" w:cs="Arial"/>
+          <w:spacing w:val="-1"/>
+          <w:sz w:val="22"/>
+          <w:szCs w:val="22"/>
+        </w:rPr>
+        <w:t xml:space="preserve"> y </w:t>
+      </w:r>
+      <w:r>
+        <w:rPr>
+          <w:rFonts w:ascii="Arial" w:hAnsi="Arial" w:cs="Arial"/>
+          <w:b/>
+          <w:bCs/>
+          <w:spacing w:val="-1"/>
+          <w:sz w:val="22"/>
+          <w:szCs w:val="22"/>
+        </w:rPr>
+        <w:t>5Ghz</w:t>
+      </w:r>
+      <w:r>
+        <w:rPr>
+          <w:rFonts w:ascii="Arial" w:hAnsi="Arial" w:cs="Arial"/>
+          <w:spacing w:val="-1"/>
+          <w:sz w:val="22"/>
+          <w:szCs w:val="22"/>
+        </w:rPr>
+        <w:t xml:space="preserve">? </w:t>
       </w:r>
     </w:p>
     <w:p>
       <w:pPr>
-        <w:pStyle w:val="Textoindependiente"/>
+        <w:pStyle w:val="BodyText"/>
         <w:numPr>
           <w:ilvl w:val="0"/>
           <w:numId w:val="12"/>
@@ -2186,7 +1658,7 @@
     </w:p>
     <w:p>
       <w:pPr>
-        <w:pStyle w:val="Textoindependiente"/>
+        <w:pStyle w:val="BodyText"/>
         <w:numPr>
           <w:ilvl w:val="0"/>
           <w:numId w:val="12"/>
@@ -2251,7 +1723,7 @@
     </w:p>
     <w:p>
       <w:pPr>
-        <w:pStyle w:val="Textoindependiente"/>
+        <w:pStyle w:val="BodyText"/>
         <w:numPr>
           <w:ilvl w:val="0"/>
           <w:numId w:val="12"/>
@@ -2273,16 +1745,12 @@
           <w:sz w:val="22"/>
           <w:szCs w:val="22"/>
         </w:rPr>
-        <w:t>¿Qué dispositivos, dentro de un edificio o en la casa, pueden afectar las comunicaciones de nuestra red inalámbrica?</w:t>
+        <w:t>¿Cuál es la razón de que en el TEC los equipos de red inalámbrica estén en el techo de los salones, pasillos u oficinas?</w:t>
       </w:r>
     </w:p>
     <w:p>
       <w:pPr>
-        <w:pStyle w:val="Textoindependiente"/>
-        <w:numPr>
-          <w:ilvl w:val="0"/>
-          <w:numId w:val="12"/>
-        </w:numPr>
+        <w:pStyle w:val="BodyText"/>
         <w:spacing w:before="0" w:line="360" w:lineRule="exact"/>
         <w:ind w:left="360" w:right="114"/>
         <w:jc w:val="both"/>
@@ -2293,112 +1761,10 @@
           <w:szCs w:val="22"/>
         </w:rPr>
       </w:pPr>
-      <w:r>
-        <w:rPr>
-          <w:rFonts w:ascii="Arial" w:hAnsi="Arial" w:cs="Arial"/>
-          <w:spacing w:val="-1"/>
-          <w:sz w:val="22"/>
-          <w:szCs w:val="22"/>
-        </w:rPr>
-        <w:t xml:space="preserve">¿Cuál es </w:t>
-      </w:r>
-      <w:r>
-        <w:rPr>
-          <w:rFonts w:ascii="Arial" w:hAnsi="Arial" w:cs="Arial"/>
-          <w:spacing w:val="-1"/>
-          <w:sz w:val="22"/>
-          <w:szCs w:val="22"/>
-        </w:rPr>
-        <w:t>la función de las</w:t>
-      </w:r>
-      <w:r>
-        <w:rPr>
-          <w:rFonts w:ascii="Arial" w:hAnsi="Arial" w:cs="Arial"/>
-          <w:spacing w:val="-1"/>
-          <w:sz w:val="22"/>
-          <w:szCs w:val="22"/>
-        </w:rPr>
-        <w:t xml:space="preserve"> antenas de los equipos inalámbricos?</w:t>
-      </w:r>
     </w:p>
     <w:p>
       <w:pPr>
-        <w:pStyle w:val="Textoindependiente"/>
-        <w:numPr>
-          <w:ilvl w:val="0"/>
-          <w:numId w:val="12"/>
-        </w:numPr>
-        <w:spacing w:before="0" w:line="360" w:lineRule="exact"/>
-        <w:ind w:left="360" w:right="114"/>
-        <w:jc w:val="both"/>
-        <w:rPr>
-          <w:rFonts w:ascii="Arial" w:hAnsi="Arial" w:cs="Arial"/>
-          <w:spacing w:val="-1"/>
-          <w:sz w:val="22"/>
-          <w:szCs w:val="22"/>
-        </w:rPr>
-      </w:pPr>
-      <w:r>
-        <w:rPr>
-          <w:rFonts w:ascii="Arial" w:hAnsi="Arial" w:cs="Arial"/>
-          <w:spacing w:val="-1"/>
-          <w:sz w:val="22"/>
-          <w:szCs w:val="22"/>
-        </w:rPr>
-        <w:t>¿Cuál es la razón de que en el TEC los equipos de red inalámbrica estén en el techo de los salones, pasillos u oficinas?</w:t>
-      </w:r>
-    </w:p>
-    <w:p>
-      <w:pPr>
-        <w:pStyle w:val="Textoindependiente"/>
-        <w:spacing w:before="0" w:line="360" w:lineRule="exact"/>
-        <w:ind w:left="360" w:right="114"/>
-        <w:jc w:val="both"/>
-        <w:rPr>
-          <w:rFonts w:ascii="Arial" w:hAnsi="Arial" w:cs="Arial"/>
-          <w:spacing w:val="-1"/>
-          <w:sz w:val="22"/>
-          <w:szCs w:val="22"/>
-        </w:rPr>
-      </w:pPr>
-    </w:p>
-    <w:p>
-      <w:pPr>
-        <w:rPr>
-          <w:rFonts w:ascii="Arial" w:eastAsia="Arial Narrow" w:hAnsi="Arial" w:cs="Arial"/>
-          <w:b/>
-          <w:bCs/>
-          <w:spacing w:val="-1"/>
-          <w:sz w:val="24"/>
-          <w:szCs w:val="24"/>
-        </w:rPr>
-      </w:pPr>
-      <w:r>
-        <w:rPr>
-          <w:rFonts w:ascii="Arial" w:hAnsi="Arial" w:cs="Arial"/>
-          <w:spacing w:val="-1"/>
-          <w:sz w:val="24"/>
-          <w:szCs w:val="24"/>
-        </w:rPr>
-        <w:br w:type="page"/>
-      </w:r>
-    </w:p>
-    <w:p>
-      <w:pPr>
-        <w:pStyle w:val="Ttulo1"/>
-        <w:ind w:left="0"/>
-        <w:jc w:val="both"/>
-        <w:rPr>
-          <w:rFonts w:ascii="Arial" w:hAnsi="Arial" w:cs="Arial"/>
-          <w:spacing w:val="-1"/>
-          <w:sz w:val="24"/>
-          <w:szCs w:val="24"/>
-        </w:rPr>
-      </w:pPr>
-    </w:p>
-    <w:p>
-      <w:pPr>
-        <w:pStyle w:val="Ttulo1"/>
+        <w:pStyle w:val="Heading1"/>
         <w:spacing w:after="240" w:line="360" w:lineRule="exact"/>
         <w:ind w:left="0"/>
         <w:jc w:val="both"/>
@@ -2438,7 +1804,7 @@
     </w:p>
     <w:p>
       <w:pPr>
-        <w:pStyle w:val="Textoindependiente"/>
+        <w:pStyle w:val="BodyText"/>
         <w:numPr>
           <w:ilvl w:val="0"/>
           <w:numId w:val="4"/>
@@ -3068,7 +2434,7 @@
     </w:p>
     <w:p>
       <w:pPr>
-        <w:pStyle w:val="Textoindependiente"/>
+        <w:pStyle w:val="BodyText"/>
         <w:spacing w:before="120" w:line="360" w:lineRule="exact"/>
         <w:ind w:left="360"/>
         <w:jc w:val="both"/>
@@ -3228,7 +2594,7 @@
     </w:p>
     <w:p>
       <w:pPr>
-        <w:pStyle w:val="Textoindependiente"/>
+        <w:pStyle w:val="BodyText"/>
         <w:numPr>
           <w:ilvl w:val="0"/>
           <w:numId w:val="4"/>
@@ -3242,6 +2608,7 @@
           <w:szCs w:val="22"/>
         </w:rPr>
       </w:pPr>
+      <w:bookmarkStart w:id="1" w:name="_Hlk156559822"/>
       <w:r>
         <w:rPr>
           <w:rFonts w:ascii="Arial" w:hAnsi="Arial" w:cs="Arial"/>
@@ -3769,11 +3136,1242 @@
           <w:szCs w:val="22"/>
         </w:rPr>
         <w:t>etc.)</w:t>
+      </w:r>
+      <w:r>
+        <w:rPr>
+          <w:rFonts w:ascii="Arial" w:hAnsi="Arial" w:cs="Arial"/>
+          <w:spacing w:val="-1"/>
+          <w:sz w:val="22"/>
+          <w:szCs w:val="22"/>
+        </w:rPr>
+        <w:t xml:space="preserve"> Realiza</w:t>
+      </w:r>
+      <w:r>
+        <w:rPr>
+          <w:rFonts w:ascii="Arial" w:hAnsi="Arial" w:cs="Arial"/>
+          <w:spacing w:val="9"/>
+          <w:sz w:val="22"/>
+          <w:szCs w:val="22"/>
+        </w:rPr>
+        <w:t xml:space="preserve"> </w:t>
+      </w:r>
+      <w:r>
+        <w:rPr>
+          <w:rFonts w:ascii="Arial" w:hAnsi="Arial" w:cs="Arial"/>
+          <w:spacing w:val="-1"/>
+          <w:sz w:val="22"/>
+          <w:szCs w:val="22"/>
+        </w:rPr>
+        <w:t>una</w:t>
+      </w:r>
+      <w:r>
+        <w:rPr>
+          <w:rFonts w:ascii="Arial" w:hAnsi="Arial" w:cs="Arial"/>
+          <w:spacing w:val="9"/>
+          <w:sz w:val="22"/>
+          <w:szCs w:val="22"/>
+        </w:rPr>
+        <w:t xml:space="preserve"> </w:t>
+      </w:r>
+      <w:r>
+        <w:rPr>
+          <w:rFonts w:ascii="Arial" w:hAnsi="Arial" w:cs="Arial"/>
+          <w:spacing w:val="-1"/>
+          <w:sz w:val="22"/>
+          <w:szCs w:val="22"/>
+        </w:rPr>
+        <w:t>lista</w:t>
+      </w:r>
+      <w:r>
+        <w:rPr>
+          <w:rFonts w:ascii="Arial" w:hAnsi="Arial" w:cs="Arial"/>
+          <w:spacing w:val="9"/>
+          <w:sz w:val="22"/>
+          <w:szCs w:val="22"/>
+        </w:rPr>
+        <w:t xml:space="preserve"> </w:t>
+      </w:r>
+      <w:r>
+        <w:rPr>
+          <w:rFonts w:ascii="Arial" w:hAnsi="Arial" w:cs="Arial"/>
+          <w:spacing w:val="-1"/>
+          <w:sz w:val="22"/>
+          <w:szCs w:val="22"/>
+        </w:rPr>
+        <w:t>con</w:t>
+      </w:r>
+      <w:r>
+        <w:rPr>
+          <w:rFonts w:ascii="Arial" w:hAnsi="Arial" w:cs="Arial"/>
+          <w:spacing w:val="8"/>
+          <w:sz w:val="22"/>
+          <w:szCs w:val="22"/>
+        </w:rPr>
+        <w:t xml:space="preserve"> </w:t>
+      </w:r>
+      <w:r>
+        <w:rPr>
+          <w:rFonts w:ascii="Arial" w:hAnsi="Arial" w:cs="Arial"/>
+          <w:spacing w:val="-1"/>
+          <w:sz w:val="22"/>
+          <w:szCs w:val="22"/>
+        </w:rPr>
+        <w:t>todos</w:t>
+      </w:r>
+      <w:r>
+        <w:rPr>
+          <w:rFonts w:ascii="Arial" w:hAnsi="Arial" w:cs="Arial"/>
+          <w:spacing w:val="10"/>
+          <w:sz w:val="22"/>
+          <w:szCs w:val="22"/>
+        </w:rPr>
+        <w:t xml:space="preserve"> </w:t>
+      </w:r>
+      <w:r>
+        <w:rPr>
+          <w:rFonts w:ascii="Arial" w:hAnsi="Arial" w:cs="Arial"/>
+          <w:spacing w:val="-1"/>
+          <w:sz w:val="22"/>
+          <w:szCs w:val="22"/>
+        </w:rPr>
+        <w:t>los</w:t>
+      </w:r>
+      <w:r>
+        <w:rPr>
+          <w:rFonts w:ascii="Arial" w:hAnsi="Arial" w:cs="Arial"/>
+          <w:spacing w:val="10"/>
+          <w:sz w:val="22"/>
+          <w:szCs w:val="22"/>
+        </w:rPr>
+        <w:t xml:space="preserve"> </w:t>
+      </w:r>
+      <w:r>
+        <w:rPr>
+          <w:rFonts w:ascii="Arial" w:hAnsi="Arial" w:cs="Arial"/>
+          <w:spacing w:val="-1"/>
+          <w:sz w:val="22"/>
+          <w:szCs w:val="22"/>
+        </w:rPr>
+        <w:t>elementos</w:t>
+      </w:r>
+      <w:r>
+        <w:rPr>
+          <w:rFonts w:ascii="Arial" w:hAnsi="Arial" w:cs="Arial"/>
+          <w:spacing w:val="10"/>
+          <w:sz w:val="22"/>
+          <w:szCs w:val="22"/>
+        </w:rPr>
+        <w:t xml:space="preserve"> </w:t>
+      </w:r>
+      <w:r>
+        <w:rPr>
+          <w:rFonts w:ascii="Arial" w:hAnsi="Arial" w:cs="Arial"/>
+          <w:spacing w:val="-1"/>
+          <w:sz w:val="22"/>
+          <w:szCs w:val="22"/>
+        </w:rPr>
+        <w:t>que</w:t>
+      </w:r>
+      <w:r>
+        <w:rPr>
+          <w:rFonts w:ascii="Arial" w:hAnsi="Arial" w:cs="Arial"/>
+          <w:spacing w:val="6"/>
+          <w:sz w:val="22"/>
+          <w:szCs w:val="22"/>
+        </w:rPr>
+        <w:t xml:space="preserve"> </w:t>
+      </w:r>
+      <w:r>
+        <w:rPr>
+          <w:rFonts w:ascii="Arial" w:hAnsi="Arial" w:cs="Arial"/>
+          <w:spacing w:val="-1"/>
+          <w:sz w:val="22"/>
+          <w:szCs w:val="22"/>
+        </w:rPr>
+        <w:t>has</w:t>
+      </w:r>
+      <w:r>
+        <w:rPr>
+          <w:rFonts w:ascii="Arial" w:hAnsi="Arial" w:cs="Arial"/>
+          <w:spacing w:val="10"/>
+          <w:sz w:val="22"/>
+          <w:szCs w:val="22"/>
+        </w:rPr>
+        <w:t xml:space="preserve"> </w:t>
+      </w:r>
+      <w:r>
+        <w:rPr>
+          <w:rFonts w:ascii="Arial" w:hAnsi="Arial" w:cs="Arial"/>
+          <w:spacing w:val="-1"/>
+          <w:sz w:val="22"/>
+          <w:szCs w:val="22"/>
+        </w:rPr>
+        <w:t>identificado</w:t>
+      </w:r>
+      <w:r>
+        <w:rPr>
+          <w:rFonts w:ascii="Arial" w:hAnsi="Arial" w:cs="Arial"/>
+          <w:spacing w:val="14"/>
+          <w:sz w:val="22"/>
+          <w:szCs w:val="22"/>
+        </w:rPr>
+        <w:t xml:space="preserve"> </w:t>
+      </w:r>
+      <w:r>
+        <w:rPr>
+          <w:rFonts w:ascii="Arial" w:hAnsi="Arial" w:cs="Arial"/>
+          <w:spacing w:val="-1"/>
+          <w:sz w:val="22"/>
+          <w:szCs w:val="22"/>
+        </w:rPr>
+        <w:t>que</w:t>
+      </w:r>
+      <w:r>
+        <w:rPr>
+          <w:rFonts w:ascii="Arial" w:hAnsi="Arial" w:cs="Arial"/>
+          <w:spacing w:val="9"/>
+          <w:sz w:val="22"/>
+          <w:szCs w:val="22"/>
+        </w:rPr>
+        <w:t xml:space="preserve"> </w:t>
+      </w:r>
+      <w:r>
+        <w:rPr>
+          <w:rFonts w:ascii="Arial" w:hAnsi="Arial" w:cs="Arial"/>
+          <w:spacing w:val="-1"/>
+          <w:sz w:val="22"/>
+          <w:szCs w:val="22"/>
+        </w:rPr>
+        <w:t>están</w:t>
+      </w:r>
+      <w:r>
+        <w:rPr>
+          <w:rFonts w:ascii="Arial" w:hAnsi="Arial" w:cs="Arial"/>
+          <w:spacing w:val="9"/>
+          <w:sz w:val="22"/>
+          <w:szCs w:val="22"/>
+        </w:rPr>
+        <w:t xml:space="preserve"> </w:t>
+      </w:r>
+      <w:r>
+        <w:rPr>
+          <w:rFonts w:ascii="Arial" w:hAnsi="Arial" w:cs="Arial"/>
+          <w:spacing w:val="-1"/>
+          <w:sz w:val="22"/>
+          <w:szCs w:val="22"/>
+        </w:rPr>
+        <w:t>afectando</w:t>
+      </w:r>
+      <w:r>
+        <w:rPr>
+          <w:rFonts w:ascii="Arial" w:hAnsi="Arial" w:cs="Arial"/>
+          <w:spacing w:val="9"/>
+          <w:sz w:val="22"/>
+          <w:szCs w:val="22"/>
+        </w:rPr>
+        <w:t xml:space="preserve"> </w:t>
+      </w:r>
+      <w:r>
+        <w:rPr>
+          <w:rFonts w:ascii="Arial" w:hAnsi="Arial" w:cs="Arial"/>
+          <w:spacing w:val="-1"/>
+          <w:sz w:val="22"/>
+          <w:szCs w:val="22"/>
+        </w:rPr>
+        <w:t>la</w:t>
+      </w:r>
+      <w:r>
+        <w:rPr>
+          <w:rFonts w:ascii="Arial" w:hAnsi="Arial" w:cs="Arial"/>
+          <w:spacing w:val="40"/>
+          <w:sz w:val="22"/>
+          <w:szCs w:val="22"/>
+        </w:rPr>
+        <w:t xml:space="preserve"> </w:t>
+      </w:r>
+      <w:r>
+        <w:rPr>
+          <w:rFonts w:ascii="Arial" w:hAnsi="Arial" w:cs="Arial"/>
+          <w:spacing w:val="-2"/>
+          <w:sz w:val="22"/>
+          <w:szCs w:val="22"/>
+        </w:rPr>
+        <w:t>calidad</w:t>
+      </w:r>
+      <w:r>
+        <w:rPr>
+          <w:rFonts w:ascii="Arial" w:hAnsi="Arial" w:cs="Arial"/>
+          <w:spacing w:val="37"/>
+          <w:sz w:val="22"/>
+          <w:szCs w:val="22"/>
+        </w:rPr>
+        <w:t xml:space="preserve"> </w:t>
+      </w:r>
+      <w:r>
+        <w:rPr>
+          <w:rFonts w:ascii="Arial" w:hAnsi="Arial" w:cs="Arial"/>
+          <w:spacing w:val="-1"/>
+          <w:sz w:val="22"/>
+          <w:szCs w:val="22"/>
+        </w:rPr>
+        <w:t>de</w:t>
+      </w:r>
+      <w:r>
+        <w:rPr>
+          <w:rFonts w:ascii="Arial" w:hAnsi="Arial" w:cs="Arial"/>
+          <w:spacing w:val="38"/>
+          <w:sz w:val="22"/>
+          <w:szCs w:val="22"/>
+        </w:rPr>
+        <w:t xml:space="preserve"> </w:t>
+      </w:r>
+      <w:r>
+        <w:rPr>
+          <w:rFonts w:ascii="Arial" w:hAnsi="Arial" w:cs="Arial"/>
+          <w:sz w:val="22"/>
+          <w:szCs w:val="22"/>
+        </w:rPr>
+        <w:t>tu</w:t>
+      </w:r>
+      <w:r>
+        <w:rPr>
+          <w:rFonts w:ascii="Arial" w:hAnsi="Arial" w:cs="Arial"/>
+          <w:spacing w:val="39"/>
+          <w:sz w:val="22"/>
+          <w:szCs w:val="22"/>
+        </w:rPr>
+        <w:t xml:space="preserve"> </w:t>
+      </w:r>
+      <w:r>
+        <w:rPr>
+          <w:rFonts w:ascii="Arial" w:hAnsi="Arial" w:cs="Arial"/>
+          <w:spacing w:val="-1"/>
+          <w:sz w:val="22"/>
+          <w:szCs w:val="22"/>
+        </w:rPr>
+        <w:t>señal</w:t>
+      </w:r>
+      <w:r>
+        <w:rPr>
+          <w:rFonts w:ascii="Arial" w:hAnsi="Arial" w:cs="Arial"/>
+          <w:spacing w:val="38"/>
+          <w:sz w:val="22"/>
+          <w:szCs w:val="22"/>
+        </w:rPr>
+        <w:t xml:space="preserve"> </w:t>
+      </w:r>
+      <w:r>
+        <w:rPr>
+          <w:rFonts w:ascii="Arial" w:hAnsi="Arial" w:cs="Arial"/>
+          <w:b/>
+          <w:bCs/>
+          <w:sz w:val="22"/>
+          <w:szCs w:val="22"/>
+        </w:rPr>
+        <w:t>Wi-Fi</w:t>
+      </w:r>
+      <w:r>
+        <w:rPr>
+          <w:rFonts w:ascii="Arial" w:hAnsi="Arial" w:cs="Arial"/>
+          <w:spacing w:val="39"/>
+          <w:sz w:val="22"/>
+          <w:szCs w:val="22"/>
+        </w:rPr>
+        <w:t xml:space="preserve"> </w:t>
+      </w:r>
+      <w:r>
+        <w:rPr>
+          <w:rFonts w:ascii="Arial" w:hAnsi="Arial" w:cs="Arial"/>
+          <w:spacing w:val="-1"/>
+          <w:sz w:val="22"/>
+          <w:szCs w:val="22"/>
+        </w:rPr>
+        <w:t>en</w:t>
+      </w:r>
+      <w:r>
+        <w:rPr>
+          <w:rFonts w:ascii="Arial" w:hAnsi="Arial" w:cs="Arial"/>
+          <w:spacing w:val="38"/>
+          <w:sz w:val="22"/>
+          <w:szCs w:val="22"/>
+        </w:rPr>
+        <w:t xml:space="preserve"> </w:t>
+      </w:r>
+      <w:r>
+        <w:rPr>
+          <w:rFonts w:ascii="Arial" w:hAnsi="Arial" w:cs="Arial"/>
+          <w:spacing w:val="-1"/>
+          <w:sz w:val="22"/>
+          <w:szCs w:val="22"/>
+        </w:rPr>
+        <w:t>casa.</w:t>
+      </w:r>
+      <w:r>
+        <w:rPr>
+          <w:rFonts w:ascii="Arial" w:hAnsi="Arial" w:cs="Arial"/>
+          <w:spacing w:val="38"/>
+          <w:sz w:val="22"/>
+          <w:szCs w:val="22"/>
+        </w:rPr>
+        <w:t xml:space="preserve"> </w:t>
+      </w:r>
+      <w:r>
+        <w:rPr>
+          <w:rFonts w:ascii="Arial" w:hAnsi="Arial" w:cs="Arial"/>
+          <w:spacing w:val="-1"/>
+          <w:sz w:val="22"/>
+          <w:szCs w:val="22"/>
+        </w:rPr>
+        <w:t>Escribe</w:t>
+      </w:r>
+      <w:r>
+        <w:rPr>
+          <w:rFonts w:ascii="Arial" w:hAnsi="Arial" w:cs="Arial"/>
+          <w:spacing w:val="38"/>
+          <w:sz w:val="22"/>
+          <w:szCs w:val="22"/>
+        </w:rPr>
+        <w:t xml:space="preserve"> </w:t>
+      </w:r>
+      <w:r>
+        <w:rPr>
+          <w:rFonts w:ascii="Arial" w:hAnsi="Arial" w:cs="Arial"/>
+          <w:spacing w:val="-1"/>
+          <w:sz w:val="22"/>
+          <w:szCs w:val="22"/>
+        </w:rPr>
+        <w:t>en</w:t>
+      </w:r>
+      <w:r>
+        <w:rPr>
+          <w:rFonts w:ascii="Arial" w:hAnsi="Arial" w:cs="Arial"/>
+          <w:spacing w:val="36"/>
+          <w:sz w:val="22"/>
+          <w:szCs w:val="22"/>
+        </w:rPr>
+        <w:t xml:space="preserve"> </w:t>
+      </w:r>
+      <w:r>
+        <w:rPr>
+          <w:rFonts w:ascii="Arial" w:hAnsi="Arial" w:cs="Arial"/>
+          <w:spacing w:val="-1"/>
+          <w:sz w:val="22"/>
+          <w:szCs w:val="22"/>
+        </w:rPr>
+        <w:t>primer</w:t>
+      </w:r>
+      <w:r>
+        <w:rPr>
+          <w:rFonts w:ascii="Arial" w:hAnsi="Arial" w:cs="Arial"/>
+          <w:spacing w:val="39"/>
+          <w:sz w:val="22"/>
+          <w:szCs w:val="22"/>
+        </w:rPr>
+        <w:t xml:space="preserve"> </w:t>
+      </w:r>
+      <w:r>
+        <w:rPr>
+          <w:rFonts w:ascii="Arial" w:hAnsi="Arial" w:cs="Arial"/>
+          <w:spacing w:val="-1"/>
+          <w:sz w:val="22"/>
+          <w:szCs w:val="22"/>
+        </w:rPr>
+        <w:t>lugar</w:t>
+      </w:r>
+      <w:r>
+        <w:rPr>
+          <w:rFonts w:ascii="Arial" w:hAnsi="Arial" w:cs="Arial"/>
+          <w:spacing w:val="39"/>
+          <w:sz w:val="22"/>
+          <w:szCs w:val="22"/>
+        </w:rPr>
+        <w:t xml:space="preserve"> </w:t>
+      </w:r>
+      <w:r>
+        <w:rPr>
+          <w:rFonts w:ascii="Arial" w:hAnsi="Arial" w:cs="Arial"/>
+          <w:spacing w:val="-1"/>
+          <w:sz w:val="22"/>
+          <w:szCs w:val="22"/>
+        </w:rPr>
+        <w:t>el</w:t>
+      </w:r>
+      <w:r>
+        <w:rPr>
+          <w:rFonts w:ascii="Arial" w:hAnsi="Arial" w:cs="Arial"/>
+          <w:spacing w:val="38"/>
+          <w:sz w:val="22"/>
+          <w:szCs w:val="22"/>
+        </w:rPr>
+        <w:t xml:space="preserve"> </w:t>
+      </w:r>
+      <w:r>
+        <w:rPr>
+          <w:rFonts w:ascii="Arial" w:hAnsi="Arial" w:cs="Arial"/>
+          <w:spacing w:val="-1"/>
+          <w:sz w:val="22"/>
+          <w:szCs w:val="22"/>
+        </w:rPr>
+        <w:t>elemento</w:t>
+      </w:r>
+      <w:r>
+        <w:rPr>
+          <w:rFonts w:ascii="Arial" w:hAnsi="Arial" w:cs="Arial"/>
+          <w:spacing w:val="38"/>
+          <w:sz w:val="22"/>
+          <w:szCs w:val="22"/>
+        </w:rPr>
+        <w:t xml:space="preserve"> </w:t>
+      </w:r>
+      <w:r>
+        <w:rPr>
+          <w:rFonts w:ascii="Arial" w:hAnsi="Arial" w:cs="Arial"/>
+          <w:spacing w:val="-1"/>
+          <w:sz w:val="22"/>
+          <w:szCs w:val="22"/>
+        </w:rPr>
+        <w:t>(objeto)</w:t>
+      </w:r>
+      <w:r>
+        <w:rPr>
+          <w:rFonts w:ascii="Arial" w:hAnsi="Arial" w:cs="Arial"/>
+          <w:spacing w:val="39"/>
+          <w:sz w:val="22"/>
+          <w:szCs w:val="22"/>
+        </w:rPr>
+        <w:t xml:space="preserve"> </w:t>
+      </w:r>
+      <w:r>
+        <w:rPr>
+          <w:rFonts w:ascii="Arial" w:hAnsi="Arial" w:cs="Arial"/>
+          <w:spacing w:val="-1"/>
+          <w:sz w:val="22"/>
+          <w:szCs w:val="22"/>
+        </w:rPr>
+        <w:t>que</w:t>
+      </w:r>
+      <w:r>
+        <w:rPr>
+          <w:rFonts w:ascii="Arial" w:hAnsi="Arial" w:cs="Arial"/>
+          <w:spacing w:val="53"/>
+          <w:sz w:val="22"/>
+          <w:szCs w:val="22"/>
+        </w:rPr>
+        <w:t xml:space="preserve"> </w:t>
+      </w:r>
+      <w:r>
+        <w:rPr>
+          <w:rFonts w:ascii="Arial" w:hAnsi="Arial" w:cs="Arial"/>
+          <w:spacing w:val="-1"/>
+          <w:sz w:val="22"/>
+          <w:szCs w:val="22"/>
+        </w:rPr>
+        <w:t>consideres</w:t>
+      </w:r>
+      <w:r>
+        <w:rPr>
+          <w:rFonts w:ascii="Arial" w:hAnsi="Arial" w:cs="Arial"/>
+          <w:spacing w:val="9"/>
+          <w:sz w:val="22"/>
+          <w:szCs w:val="22"/>
+        </w:rPr>
+        <w:t xml:space="preserve"> </w:t>
+      </w:r>
+      <w:r>
+        <w:rPr>
+          <w:rFonts w:ascii="Arial" w:hAnsi="Arial" w:cs="Arial"/>
+          <w:spacing w:val="-1"/>
+          <w:sz w:val="22"/>
+          <w:szCs w:val="22"/>
+        </w:rPr>
+        <w:t>afecta</w:t>
+      </w:r>
+      <w:r>
+        <w:rPr>
+          <w:rFonts w:ascii="Arial" w:hAnsi="Arial" w:cs="Arial"/>
+          <w:spacing w:val="10"/>
+          <w:sz w:val="22"/>
+          <w:szCs w:val="22"/>
+        </w:rPr>
+        <w:t xml:space="preserve"> </w:t>
+      </w:r>
+      <w:r>
+        <w:rPr>
+          <w:rFonts w:ascii="Arial" w:hAnsi="Arial" w:cs="Arial"/>
+          <w:spacing w:val="-1"/>
+          <w:sz w:val="22"/>
+          <w:szCs w:val="22"/>
+        </w:rPr>
+        <w:t>en</w:t>
+      </w:r>
+      <w:r>
+        <w:rPr>
+          <w:rFonts w:ascii="Arial" w:hAnsi="Arial" w:cs="Arial"/>
+          <w:spacing w:val="9"/>
+          <w:sz w:val="22"/>
+          <w:szCs w:val="22"/>
+        </w:rPr>
+        <w:t xml:space="preserve"> </w:t>
+      </w:r>
+      <w:r>
+        <w:rPr>
+          <w:rFonts w:ascii="Arial" w:hAnsi="Arial" w:cs="Arial"/>
+          <w:spacing w:val="-2"/>
+          <w:sz w:val="22"/>
+          <w:szCs w:val="22"/>
+        </w:rPr>
+        <w:t>mayor</w:t>
+      </w:r>
+      <w:r>
+        <w:rPr>
+          <w:rFonts w:ascii="Arial" w:hAnsi="Arial" w:cs="Arial"/>
+          <w:spacing w:val="9"/>
+          <w:sz w:val="22"/>
+          <w:szCs w:val="22"/>
+        </w:rPr>
+        <w:t xml:space="preserve"> </w:t>
+      </w:r>
+      <w:r>
+        <w:rPr>
+          <w:rFonts w:ascii="Arial" w:hAnsi="Arial" w:cs="Arial"/>
+          <w:spacing w:val="-2"/>
+          <w:sz w:val="22"/>
+          <w:szCs w:val="22"/>
+        </w:rPr>
+        <w:t>medida</w:t>
+      </w:r>
+      <w:r>
+        <w:rPr>
+          <w:rFonts w:ascii="Arial" w:hAnsi="Arial" w:cs="Arial"/>
+          <w:spacing w:val="9"/>
+          <w:sz w:val="22"/>
+          <w:szCs w:val="22"/>
+        </w:rPr>
+        <w:t xml:space="preserve"> </w:t>
+      </w:r>
+      <w:r>
+        <w:rPr>
+          <w:rFonts w:ascii="Arial" w:hAnsi="Arial" w:cs="Arial"/>
+          <w:spacing w:val="-1"/>
+          <w:sz w:val="22"/>
+          <w:szCs w:val="22"/>
+        </w:rPr>
+        <w:t>la</w:t>
+      </w:r>
+      <w:r>
+        <w:rPr>
+          <w:rFonts w:ascii="Arial" w:hAnsi="Arial" w:cs="Arial"/>
+          <w:spacing w:val="8"/>
+          <w:sz w:val="22"/>
+          <w:szCs w:val="22"/>
+        </w:rPr>
+        <w:t xml:space="preserve"> </w:t>
+      </w:r>
+      <w:r>
+        <w:rPr>
+          <w:rFonts w:ascii="Arial" w:hAnsi="Arial" w:cs="Arial"/>
+          <w:spacing w:val="-2"/>
+          <w:sz w:val="22"/>
+          <w:szCs w:val="22"/>
+        </w:rPr>
+        <w:t>calidad</w:t>
+      </w:r>
+      <w:r>
+        <w:rPr>
+          <w:rFonts w:ascii="Arial" w:hAnsi="Arial" w:cs="Arial"/>
+          <w:spacing w:val="9"/>
+          <w:sz w:val="22"/>
+          <w:szCs w:val="22"/>
+        </w:rPr>
+        <w:t xml:space="preserve"> </w:t>
+      </w:r>
+      <w:r>
+        <w:rPr>
+          <w:rFonts w:ascii="Arial" w:hAnsi="Arial" w:cs="Arial"/>
+          <w:spacing w:val="-1"/>
+          <w:sz w:val="22"/>
+          <w:szCs w:val="22"/>
+        </w:rPr>
+        <w:t>de</w:t>
+      </w:r>
+      <w:r>
+        <w:rPr>
+          <w:rFonts w:ascii="Arial" w:hAnsi="Arial" w:cs="Arial"/>
+          <w:spacing w:val="9"/>
+          <w:sz w:val="22"/>
+          <w:szCs w:val="22"/>
+        </w:rPr>
+        <w:t xml:space="preserve"> </w:t>
+      </w:r>
+      <w:r>
+        <w:rPr>
+          <w:rFonts w:ascii="Arial" w:hAnsi="Arial" w:cs="Arial"/>
+          <w:spacing w:val="-1"/>
+          <w:sz w:val="22"/>
+          <w:szCs w:val="22"/>
+        </w:rPr>
+        <w:t>la</w:t>
+      </w:r>
+      <w:r>
+        <w:rPr>
+          <w:rFonts w:ascii="Arial" w:hAnsi="Arial" w:cs="Arial"/>
+          <w:spacing w:val="8"/>
+          <w:sz w:val="22"/>
+          <w:szCs w:val="22"/>
+        </w:rPr>
+        <w:t xml:space="preserve"> </w:t>
+      </w:r>
+      <w:r>
+        <w:rPr>
+          <w:rFonts w:ascii="Arial" w:hAnsi="Arial" w:cs="Arial"/>
+          <w:spacing w:val="-1"/>
+          <w:sz w:val="22"/>
+          <w:szCs w:val="22"/>
+        </w:rPr>
+        <w:t>señal</w:t>
+      </w:r>
+      <w:r>
+        <w:rPr>
+          <w:rFonts w:ascii="Arial" w:hAnsi="Arial" w:cs="Arial"/>
+          <w:spacing w:val="9"/>
+          <w:sz w:val="22"/>
+          <w:szCs w:val="22"/>
+        </w:rPr>
+        <w:t xml:space="preserve"> </w:t>
+      </w:r>
+      <w:r>
+        <w:rPr>
+          <w:rFonts w:ascii="Arial" w:hAnsi="Arial" w:cs="Arial"/>
+          <w:b/>
+          <w:bCs/>
+          <w:sz w:val="22"/>
+          <w:szCs w:val="22"/>
+        </w:rPr>
+        <w:t>Wi-Fi</w:t>
+      </w:r>
+      <w:r>
+        <w:rPr>
+          <w:rFonts w:ascii="Arial" w:hAnsi="Arial" w:cs="Arial"/>
+          <w:sz w:val="22"/>
+          <w:szCs w:val="22"/>
+        </w:rPr>
+        <w:t>,</w:t>
+      </w:r>
+      <w:r>
+        <w:rPr>
+          <w:rFonts w:ascii="Arial" w:hAnsi="Arial" w:cs="Arial"/>
+          <w:spacing w:val="10"/>
+          <w:sz w:val="22"/>
+          <w:szCs w:val="22"/>
+        </w:rPr>
+        <w:t xml:space="preserve"> </w:t>
+      </w:r>
+      <w:r>
+        <w:rPr>
+          <w:rFonts w:ascii="Arial" w:hAnsi="Arial" w:cs="Arial"/>
+          <w:sz w:val="22"/>
+          <w:szCs w:val="22"/>
+        </w:rPr>
+        <w:t>y</w:t>
+      </w:r>
+      <w:r>
+        <w:rPr>
+          <w:rFonts w:ascii="Arial" w:hAnsi="Arial" w:cs="Arial"/>
+          <w:spacing w:val="8"/>
+          <w:sz w:val="22"/>
+          <w:szCs w:val="22"/>
+        </w:rPr>
+        <w:t xml:space="preserve"> </w:t>
+      </w:r>
+      <w:r>
+        <w:rPr>
+          <w:rFonts w:ascii="Arial" w:hAnsi="Arial" w:cs="Arial"/>
+          <w:spacing w:val="-1"/>
+          <w:sz w:val="22"/>
+          <w:szCs w:val="22"/>
+        </w:rPr>
+        <w:t>en</w:t>
+      </w:r>
+      <w:r>
+        <w:rPr>
+          <w:rFonts w:ascii="Arial" w:hAnsi="Arial" w:cs="Arial"/>
+          <w:spacing w:val="9"/>
+          <w:sz w:val="22"/>
+          <w:szCs w:val="22"/>
+        </w:rPr>
+        <w:t xml:space="preserve"> </w:t>
+      </w:r>
+      <w:r>
+        <w:rPr>
+          <w:rFonts w:ascii="Arial" w:hAnsi="Arial" w:cs="Arial"/>
+          <w:spacing w:val="-1"/>
+          <w:sz w:val="22"/>
+          <w:szCs w:val="22"/>
+        </w:rPr>
+        <w:t>último</w:t>
+      </w:r>
+      <w:r>
+        <w:rPr>
+          <w:rFonts w:ascii="Arial" w:hAnsi="Arial" w:cs="Arial"/>
+          <w:spacing w:val="9"/>
+          <w:sz w:val="22"/>
+          <w:szCs w:val="22"/>
+        </w:rPr>
+        <w:t xml:space="preserve"> </w:t>
+      </w:r>
+      <w:r>
+        <w:rPr>
+          <w:rFonts w:ascii="Arial" w:hAnsi="Arial" w:cs="Arial"/>
+          <w:spacing w:val="-1"/>
+          <w:sz w:val="22"/>
+          <w:szCs w:val="22"/>
+        </w:rPr>
+        <w:t>lugar</w:t>
+      </w:r>
+      <w:r>
+        <w:rPr>
+          <w:rFonts w:ascii="Arial" w:hAnsi="Arial" w:cs="Arial"/>
+          <w:spacing w:val="10"/>
+          <w:sz w:val="22"/>
+          <w:szCs w:val="22"/>
+        </w:rPr>
+        <w:t xml:space="preserve"> </w:t>
+      </w:r>
+      <w:r>
+        <w:rPr>
+          <w:rFonts w:ascii="Arial" w:hAnsi="Arial" w:cs="Arial"/>
+          <w:spacing w:val="-1"/>
+          <w:sz w:val="22"/>
+          <w:szCs w:val="22"/>
+        </w:rPr>
+        <w:t>de</w:t>
+      </w:r>
+      <w:r>
+        <w:rPr>
+          <w:rFonts w:ascii="Arial" w:hAnsi="Arial" w:cs="Arial"/>
+          <w:spacing w:val="9"/>
+          <w:sz w:val="22"/>
+          <w:szCs w:val="22"/>
+        </w:rPr>
+        <w:t xml:space="preserve"> </w:t>
+      </w:r>
+      <w:r>
+        <w:rPr>
+          <w:rFonts w:ascii="Arial" w:hAnsi="Arial" w:cs="Arial"/>
+          <w:spacing w:val="-1"/>
+          <w:sz w:val="22"/>
+          <w:szCs w:val="22"/>
+        </w:rPr>
+        <w:t>la</w:t>
+      </w:r>
+      <w:r>
+        <w:rPr>
+          <w:rFonts w:ascii="Arial" w:hAnsi="Arial" w:cs="Arial"/>
+          <w:spacing w:val="62"/>
+          <w:sz w:val="22"/>
+          <w:szCs w:val="22"/>
+        </w:rPr>
+        <w:t xml:space="preserve"> </w:t>
+      </w:r>
+      <w:r>
+        <w:rPr>
+          <w:rFonts w:ascii="Arial" w:hAnsi="Arial" w:cs="Arial"/>
+          <w:spacing w:val="-1"/>
+          <w:sz w:val="22"/>
+          <w:szCs w:val="22"/>
+        </w:rPr>
+        <w:t>lista</w:t>
+      </w:r>
+      <w:r>
+        <w:rPr>
+          <w:rFonts w:ascii="Arial" w:hAnsi="Arial" w:cs="Arial"/>
+          <w:spacing w:val="14"/>
+          <w:sz w:val="22"/>
+          <w:szCs w:val="22"/>
+        </w:rPr>
+        <w:t xml:space="preserve"> </w:t>
+      </w:r>
+      <w:r>
+        <w:rPr>
+          <w:rFonts w:ascii="Arial" w:hAnsi="Arial" w:cs="Arial"/>
+          <w:spacing w:val="-1"/>
+          <w:sz w:val="22"/>
+          <w:szCs w:val="22"/>
+        </w:rPr>
+        <w:t>el</w:t>
+      </w:r>
+      <w:r>
+        <w:rPr>
+          <w:rFonts w:ascii="Arial" w:hAnsi="Arial" w:cs="Arial"/>
+          <w:spacing w:val="14"/>
+          <w:sz w:val="22"/>
+          <w:szCs w:val="22"/>
+        </w:rPr>
+        <w:t xml:space="preserve"> </w:t>
+      </w:r>
+      <w:r>
+        <w:rPr>
+          <w:rFonts w:ascii="Arial" w:hAnsi="Arial" w:cs="Arial"/>
+          <w:spacing w:val="-1"/>
+          <w:sz w:val="22"/>
+          <w:szCs w:val="22"/>
+        </w:rPr>
+        <w:t>elemento</w:t>
+      </w:r>
+      <w:r>
+        <w:rPr>
+          <w:rFonts w:ascii="Arial" w:hAnsi="Arial" w:cs="Arial"/>
+          <w:spacing w:val="15"/>
+          <w:sz w:val="22"/>
+          <w:szCs w:val="22"/>
+        </w:rPr>
+        <w:t xml:space="preserve"> </w:t>
+      </w:r>
+      <w:r>
+        <w:rPr>
+          <w:rFonts w:ascii="Arial" w:hAnsi="Arial" w:cs="Arial"/>
+          <w:spacing w:val="-1"/>
+          <w:sz w:val="22"/>
+          <w:szCs w:val="22"/>
+        </w:rPr>
+        <w:t>que</w:t>
+      </w:r>
+      <w:r>
+        <w:rPr>
+          <w:rFonts w:ascii="Arial" w:hAnsi="Arial" w:cs="Arial"/>
+          <w:spacing w:val="14"/>
+          <w:sz w:val="22"/>
+          <w:szCs w:val="22"/>
+        </w:rPr>
+        <w:t xml:space="preserve"> </w:t>
+      </w:r>
+      <w:r>
+        <w:rPr>
+          <w:rFonts w:ascii="Arial" w:hAnsi="Arial" w:cs="Arial"/>
+          <w:spacing w:val="-1"/>
+          <w:sz w:val="22"/>
+          <w:szCs w:val="22"/>
+        </w:rPr>
+        <w:t>consideres</w:t>
+      </w:r>
+      <w:r>
+        <w:rPr>
+          <w:rFonts w:ascii="Arial" w:hAnsi="Arial" w:cs="Arial"/>
+          <w:spacing w:val="14"/>
+          <w:sz w:val="22"/>
+          <w:szCs w:val="22"/>
+        </w:rPr>
+        <w:t xml:space="preserve"> </w:t>
+      </w:r>
+      <w:r>
+        <w:rPr>
+          <w:rFonts w:ascii="Arial" w:hAnsi="Arial" w:cs="Arial"/>
+          <w:spacing w:val="-1"/>
+          <w:sz w:val="22"/>
+          <w:szCs w:val="22"/>
+        </w:rPr>
+        <w:t>que</w:t>
+      </w:r>
+      <w:r>
+        <w:rPr>
+          <w:rFonts w:ascii="Arial" w:hAnsi="Arial" w:cs="Arial"/>
+          <w:spacing w:val="14"/>
+          <w:sz w:val="22"/>
+          <w:szCs w:val="22"/>
+        </w:rPr>
+        <w:t xml:space="preserve"> </w:t>
+      </w:r>
+      <w:r>
+        <w:rPr>
+          <w:rFonts w:ascii="Arial" w:hAnsi="Arial" w:cs="Arial"/>
+          <w:spacing w:val="-1"/>
+          <w:sz w:val="22"/>
+          <w:szCs w:val="22"/>
+        </w:rPr>
+        <w:t>afecta</w:t>
+      </w:r>
+      <w:r>
+        <w:rPr>
+          <w:rFonts w:ascii="Arial" w:hAnsi="Arial" w:cs="Arial"/>
+          <w:spacing w:val="15"/>
+          <w:sz w:val="22"/>
+          <w:szCs w:val="22"/>
+        </w:rPr>
+        <w:t xml:space="preserve"> </w:t>
+      </w:r>
+      <w:r>
+        <w:rPr>
+          <w:rFonts w:ascii="Arial" w:hAnsi="Arial" w:cs="Arial"/>
+          <w:spacing w:val="-2"/>
+          <w:sz w:val="22"/>
+          <w:szCs w:val="22"/>
+        </w:rPr>
+        <w:t>poco</w:t>
+      </w:r>
+      <w:r>
+        <w:rPr>
+          <w:rFonts w:ascii="Arial" w:hAnsi="Arial" w:cs="Arial"/>
+          <w:spacing w:val="14"/>
+          <w:sz w:val="22"/>
+          <w:szCs w:val="22"/>
+        </w:rPr>
+        <w:t xml:space="preserve"> </w:t>
+      </w:r>
+      <w:r>
+        <w:rPr>
+          <w:rFonts w:ascii="Arial" w:hAnsi="Arial" w:cs="Arial"/>
+          <w:sz w:val="22"/>
+          <w:szCs w:val="22"/>
+        </w:rPr>
+        <w:t>o</w:t>
+      </w:r>
+      <w:r>
+        <w:rPr>
+          <w:rFonts w:ascii="Arial" w:hAnsi="Arial" w:cs="Arial"/>
+          <w:spacing w:val="14"/>
+          <w:sz w:val="22"/>
+          <w:szCs w:val="22"/>
+        </w:rPr>
+        <w:t xml:space="preserve"> </w:t>
+      </w:r>
+      <w:r>
+        <w:rPr>
+          <w:rFonts w:ascii="Arial" w:hAnsi="Arial" w:cs="Arial"/>
+          <w:spacing w:val="-1"/>
+          <w:sz w:val="22"/>
+          <w:szCs w:val="22"/>
+        </w:rPr>
+        <w:t>casi</w:t>
+      </w:r>
+      <w:r>
+        <w:rPr>
+          <w:rFonts w:ascii="Arial" w:hAnsi="Arial" w:cs="Arial"/>
+          <w:spacing w:val="13"/>
+          <w:sz w:val="22"/>
+          <w:szCs w:val="22"/>
+        </w:rPr>
+        <w:t xml:space="preserve"> </w:t>
+      </w:r>
+      <w:r>
+        <w:rPr>
+          <w:rFonts w:ascii="Arial" w:hAnsi="Arial" w:cs="Arial"/>
+          <w:spacing w:val="-1"/>
+          <w:sz w:val="22"/>
+          <w:szCs w:val="22"/>
+        </w:rPr>
+        <w:t>nada</w:t>
+      </w:r>
+      <w:r>
+        <w:rPr>
+          <w:rFonts w:ascii="Arial" w:hAnsi="Arial" w:cs="Arial"/>
+          <w:spacing w:val="14"/>
+          <w:sz w:val="22"/>
+          <w:szCs w:val="22"/>
+        </w:rPr>
+        <w:t xml:space="preserve"> </w:t>
+      </w:r>
+      <w:r>
+        <w:rPr>
+          <w:rFonts w:ascii="Arial" w:hAnsi="Arial" w:cs="Arial"/>
+          <w:sz w:val="22"/>
+          <w:szCs w:val="22"/>
+        </w:rPr>
+        <w:t>a</w:t>
+      </w:r>
+      <w:r>
+        <w:rPr>
+          <w:rFonts w:ascii="Arial" w:hAnsi="Arial" w:cs="Arial"/>
+          <w:spacing w:val="11"/>
+          <w:sz w:val="22"/>
+          <w:szCs w:val="22"/>
+        </w:rPr>
+        <w:t xml:space="preserve"> </w:t>
+      </w:r>
+      <w:r>
+        <w:rPr>
+          <w:rFonts w:ascii="Arial" w:hAnsi="Arial" w:cs="Arial"/>
+          <w:spacing w:val="-1"/>
+          <w:sz w:val="22"/>
+          <w:szCs w:val="22"/>
+        </w:rPr>
+        <w:t>la</w:t>
+      </w:r>
+      <w:r>
+        <w:rPr>
+          <w:rFonts w:ascii="Arial" w:hAnsi="Arial" w:cs="Arial"/>
+          <w:spacing w:val="13"/>
+          <w:sz w:val="22"/>
+          <w:szCs w:val="22"/>
+        </w:rPr>
+        <w:t xml:space="preserve"> </w:t>
+      </w:r>
+      <w:r>
+        <w:rPr>
+          <w:rFonts w:ascii="Arial" w:hAnsi="Arial" w:cs="Arial"/>
+          <w:spacing w:val="-2"/>
+          <w:sz w:val="22"/>
+          <w:szCs w:val="22"/>
+        </w:rPr>
+        <w:t>calidad</w:t>
+      </w:r>
+      <w:r>
+        <w:rPr>
+          <w:rFonts w:ascii="Arial" w:hAnsi="Arial" w:cs="Arial"/>
+          <w:spacing w:val="20"/>
+          <w:sz w:val="22"/>
+          <w:szCs w:val="22"/>
+        </w:rPr>
+        <w:t xml:space="preserve"> </w:t>
+      </w:r>
+      <w:r>
+        <w:rPr>
+          <w:rFonts w:ascii="Arial" w:hAnsi="Arial" w:cs="Arial"/>
+          <w:spacing w:val="-1"/>
+          <w:sz w:val="22"/>
+          <w:szCs w:val="22"/>
+        </w:rPr>
+        <w:t>de</w:t>
+      </w:r>
+      <w:r>
+        <w:rPr>
+          <w:rFonts w:ascii="Arial" w:hAnsi="Arial" w:cs="Arial"/>
+          <w:spacing w:val="14"/>
+          <w:sz w:val="22"/>
+          <w:szCs w:val="22"/>
+        </w:rPr>
+        <w:t xml:space="preserve"> </w:t>
+      </w:r>
+      <w:r>
+        <w:rPr>
+          <w:rFonts w:ascii="Arial" w:hAnsi="Arial" w:cs="Arial"/>
+          <w:spacing w:val="-1"/>
+          <w:sz w:val="22"/>
+          <w:szCs w:val="22"/>
+        </w:rPr>
+        <w:t>la</w:t>
+      </w:r>
+      <w:r>
+        <w:rPr>
+          <w:rFonts w:ascii="Arial" w:hAnsi="Arial" w:cs="Arial"/>
+          <w:spacing w:val="13"/>
+          <w:sz w:val="22"/>
+          <w:szCs w:val="22"/>
+        </w:rPr>
+        <w:t xml:space="preserve"> </w:t>
+      </w:r>
+      <w:r>
+        <w:rPr>
+          <w:rFonts w:ascii="Arial" w:hAnsi="Arial" w:cs="Arial"/>
+          <w:spacing w:val="-1"/>
+          <w:sz w:val="22"/>
+          <w:szCs w:val="22"/>
+        </w:rPr>
+        <w:t>señal</w:t>
+      </w:r>
+      <w:r>
+        <w:rPr>
+          <w:rFonts w:ascii="Arial" w:hAnsi="Arial" w:cs="Arial"/>
+          <w:spacing w:val="41"/>
+          <w:sz w:val="22"/>
+          <w:szCs w:val="22"/>
+        </w:rPr>
+        <w:t xml:space="preserve"> </w:t>
+      </w:r>
+      <w:r>
+        <w:rPr>
+          <w:rFonts w:ascii="Arial" w:hAnsi="Arial" w:cs="Arial"/>
+          <w:b/>
+          <w:bCs/>
+          <w:spacing w:val="-1"/>
+          <w:sz w:val="22"/>
+          <w:szCs w:val="22"/>
+        </w:rPr>
+        <w:t>Wi-Fi</w:t>
+      </w:r>
+      <w:r>
+        <w:rPr>
+          <w:rFonts w:ascii="Arial" w:hAnsi="Arial" w:cs="Arial"/>
+          <w:spacing w:val="-1"/>
+          <w:sz w:val="22"/>
+          <w:szCs w:val="22"/>
+        </w:rPr>
+        <w:t xml:space="preserve">. </w:t>
       </w:r>
     </w:p>
     <w:p>
       <w:pPr>
-        <w:pStyle w:val="Textoindependiente"/>
+        <w:pStyle w:val="BodyText"/>
+        <w:spacing w:before="120" w:line="360" w:lineRule="exact"/>
+        <w:ind w:right="114"/>
+        <w:jc w:val="both"/>
+        <w:rPr>
+          <w:rFonts w:ascii="Arial" w:hAnsi="Arial" w:cs="Arial"/>
+          <w:spacing w:val="-1"/>
+          <w:sz w:val="22"/>
+          <w:szCs w:val="22"/>
+        </w:rPr>
+      </w:pPr>
+    </w:p>
+    <w:p>
+      <w:pPr>
+        <w:pStyle w:val="BodyText"/>
+        <w:spacing w:before="120" w:line="360" w:lineRule="exact"/>
+        <w:ind w:right="114"/>
+        <w:jc w:val="both"/>
+        <w:rPr>
+          <w:rFonts w:ascii="Arial" w:hAnsi="Arial" w:cs="Arial"/>
+          <w:spacing w:val="-1"/>
+          <w:sz w:val="22"/>
+          <w:szCs w:val="22"/>
+        </w:rPr>
+      </w:pPr>
+    </w:p>
+    <w:p>
+      <w:pPr>
+        <w:pStyle w:val="BodyText"/>
+        <w:spacing w:before="120" w:line="360" w:lineRule="exact"/>
+        <w:ind w:right="114"/>
+        <w:jc w:val="both"/>
+        <w:rPr>
+          <w:rFonts w:ascii="Arial" w:hAnsi="Arial" w:cs="Arial"/>
+          <w:spacing w:val="-1"/>
+          <w:sz w:val="22"/>
+          <w:szCs w:val="22"/>
+        </w:rPr>
+      </w:pPr>
+    </w:p>
+    <w:p>
+      <w:pPr>
+        <w:pStyle w:val="BodyText"/>
+        <w:spacing w:before="120" w:line="360" w:lineRule="exact"/>
+        <w:ind w:right="114"/>
+        <w:jc w:val="both"/>
+        <w:rPr>
+          <w:rFonts w:ascii="Arial" w:hAnsi="Arial" w:cs="Arial"/>
+          <w:spacing w:val="-1"/>
+          <w:sz w:val="22"/>
+          <w:szCs w:val="22"/>
+        </w:rPr>
+      </w:pPr>
+    </w:p>
+    <w:p>
+      <w:pPr>
+        <w:pStyle w:val="BodyText"/>
+        <w:spacing w:before="120" w:line="360" w:lineRule="exact"/>
+        <w:ind w:right="114"/>
+        <w:jc w:val="both"/>
+        <w:rPr>
+          <w:rFonts w:ascii="Arial" w:hAnsi="Arial" w:cs="Arial"/>
+          <w:spacing w:val="-1"/>
+          <w:sz w:val="22"/>
+          <w:szCs w:val="22"/>
+        </w:rPr>
+      </w:pPr>
+    </w:p>
+    <w:bookmarkEnd w:id="1"/>
+    <w:p>
+      <w:pPr>
+        <w:pStyle w:val="BodyText"/>
         <w:numPr>
           <w:ilvl w:val="0"/>
           <w:numId w:val="4"/>
@@ -4302,7 +4900,7 @@
     </w:p>
     <w:p>
       <w:pPr>
-        <w:pStyle w:val="Textoindependiente"/>
+        <w:pStyle w:val="BodyText"/>
         <w:numPr>
           <w:ilvl w:val="0"/>
           <w:numId w:val="4"/>
@@ -4704,7 +5302,7 @@
     </w:p>
     <w:p>
       <w:pPr>
-        <w:pStyle w:val="Textoindependiente"/>
+        <w:pStyle w:val="BodyText"/>
         <w:numPr>
           <w:ilvl w:val="0"/>
           <w:numId w:val="5"/>
@@ -4927,7 +5525,7 @@
     </w:p>
     <w:p>
       <w:pPr>
-        <w:pStyle w:val="Textoindependiente"/>
+        <w:pStyle w:val="BodyText"/>
         <w:numPr>
           <w:ilvl w:val="0"/>
           <w:numId w:val="5"/>
@@ -5148,7 +5746,7 @@
     </w:p>
     <w:p>
       <w:pPr>
-        <w:pStyle w:val="Textoindependiente"/>
+        <w:pStyle w:val="BodyText"/>
         <w:numPr>
           <w:ilvl w:val="0"/>
           <w:numId w:val="4"/>
@@ -5381,1184 +5979,7 @@
     </w:p>
     <w:p>
       <w:pPr>
-        <w:pStyle w:val="Textoindependiente"/>
-        <w:numPr>
-          <w:ilvl w:val="0"/>
-          <w:numId w:val="4"/>
-        </w:numPr>
-        <w:spacing w:before="120" w:line="360" w:lineRule="exact"/>
-        <w:ind w:right="114"/>
-        <w:jc w:val="both"/>
-        <w:rPr>
-          <w:rFonts w:ascii="Arial" w:hAnsi="Arial" w:cs="Arial"/>
-          <w:sz w:val="22"/>
-          <w:szCs w:val="22"/>
-        </w:rPr>
-      </w:pPr>
-      <w:r>
-        <w:rPr>
-          <w:rFonts w:ascii="Arial" w:hAnsi="Arial" w:cs="Arial"/>
-          <w:spacing w:val="-1"/>
-          <w:sz w:val="22"/>
-          <w:szCs w:val="22"/>
-        </w:rPr>
-        <w:t>Realiza</w:t>
-      </w:r>
-      <w:r>
-        <w:rPr>
-          <w:rFonts w:ascii="Arial" w:hAnsi="Arial" w:cs="Arial"/>
-          <w:spacing w:val="9"/>
-          <w:sz w:val="22"/>
-          <w:szCs w:val="22"/>
-        </w:rPr>
-        <w:t xml:space="preserve"> </w:t>
-      </w:r>
-      <w:r>
-        <w:rPr>
-          <w:rFonts w:ascii="Arial" w:hAnsi="Arial" w:cs="Arial"/>
-          <w:spacing w:val="-1"/>
-          <w:sz w:val="22"/>
-          <w:szCs w:val="22"/>
-        </w:rPr>
-        <w:t>una</w:t>
-      </w:r>
-      <w:r>
-        <w:rPr>
-          <w:rFonts w:ascii="Arial" w:hAnsi="Arial" w:cs="Arial"/>
-          <w:spacing w:val="9"/>
-          <w:sz w:val="22"/>
-          <w:szCs w:val="22"/>
-        </w:rPr>
-        <w:t xml:space="preserve"> </w:t>
-      </w:r>
-      <w:r>
-        <w:rPr>
-          <w:rFonts w:ascii="Arial" w:hAnsi="Arial" w:cs="Arial"/>
-          <w:spacing w:val="-1"/>
-          <w:sz w:val="22"/>
-          <w:szCs w:val="22"/>
-        </w:rPr>
-        <w:t>lista</w:t>
-      </w:r>
-      <w:r>
-        <w:rPr>
-          <w:rFonts w:ascii="Arial" w:hAnsi="Arial" w:cs="Arial"/>
-          <w:spacing w:val="9"/>
-          <w:sz w:val="22"/>
-          <w:szCs w:val="22"/>
-        </w:rPr>
-        <w:t xml:space="preserve"> </w:t>
-      </w:r>
-      <w:r>
-        <w:rPr>
-          <w:rFonts w:ascii="Arial" w:hAnsi="Arial" w:cs="Arial"/>
-          <w:spacing w:val="-1"/>
-          <w:sz w:val="22"/>
-          <w:szCs w:val="22"/>
-        </w:rPr>
-        <w:t>con</w:t>
-      </w:r>
-      <w:r>
-        <w:rPr>
-          <w:rFonts w:ascii="Arial" w:hAnsi="Arial" w:cs="Arial"/>
-          <w:spacing w:val="8"/>
-          <w:sz w:val="22"/>
-          <w:szCs w:val="22"/>
-        </w:rPr>
-        <w:t xml:space="preserve"> </w:t>
-      </w:r>
-      <w:r>
-        <w:rPr>
-          <w:rFonts w:ascii="Arial" w:hAnsi="Arial" w:cs="Arial"/>
-          <w:spacing w:val="-1"/>
-          <w:sz w:val="22"/>
-          <w:szCs w:val="22"/>
-        </w:rPr>
-        <w:t>todos</w:t>
-      </w:r>
-      <w:r>
-        <w:rPr>
-          <w:rFonts w:ascii="Arial" w:hAnsi="Arial" w:cs="Arial"/>
-          <w:spacing w:val="10"/>
-          <w:sz w:val="22"/>
-          <w:szCs w:val="22"/>
-        </w:rPr>
-        <w:t xml:space="preserve"> </w:t>
-      </w:r>
-      <w:r>
-        <w:rPr>
-          <w:rFonts w:ascii="Arial" w:hAnsi="Arial" w:cs="Arial"/>
-          <w:spacing w:val="-1"/>
-          <w:sz w:val="22"/>
-          <w:szCs w:val="22"/>
-        </w:rPr>
-        <w:t>los</w:t>
-      </w:r>
-      <w:r>
-        <w:rPr>
-          <w:rFonts w:ascii="Arial" w:hAnsi="Arial" w:cs="Arial"/>
-          <w:spacing w:val="10"/>
-          <w:sz w:val="22"/>
-          <w:szCs w:val="22"/>
-        </w:rPr>
-        <w:t xml:space="preserve"> </w:t>
-      </w:r>
-      <w:r>
-        <w:rPr>
-          <w:rFonts w:ascii="Arial" w:hAnsi="Arial" w:cs="Arial"/>
-          <w:spacing w:val="-1"/>
-          <w:sz w:val="22"/>
-          <w:szCs w:val="22"/>
-        </w:rPr>
-        <w:t>elementos</w:t>
-      </w:r>
-      <w:r>
-        <w:rPr>
-          <w:rFonts w:ascii="Arial" w:hAnsi="Arial" w:cs="Arial"/>
-          <w:spacing w:val="10"/>
-          <w:sz w:val="22"/>
-          <w:szCs w:val="22"/>
-        </w:rPr>
-        <w:t xml:space="preserve"> </w:t>
-      </w:r>
-      <w:r>
-        <w:rPr>
-          <w:rFonts w:ascii="Arial" w:hAnsi="Arial" w:cs="Arial"/>
-          <w:spacing w:val="-1"/>
-          <w:sz w:val="22"/>
-          <w:szCs w:val="22"/>
-        </w:rPr>
-        <w:t>que</w:t>
-      </w:r>
-      <w:r>
-        <w:rPr>
-          <w:rFonts w:ascii="Arial" w:hAnsi="Arial" w:cs="Arial"/>
-          <w:spacing w:val="6"/>
-          <w:sz w:val="22"/>
-          <w:szCs w:val="22"/>
-        </w:rPr>
-        <w:t xml:space="preserve"> </w:t>
-      </w:r>
-      <w:r>
-        <w:rPr>
-          <w:rFonts w:ascii="Arial" w:hAnsi="Arial" w:cs="Arial"/>
-          <w:spacing w:val="-1"/>
-          <w:sz w:val="22"/>
-          <w:szCs w:val="22"/>
-        </w:rPr>
-        <w:t>has</w:t>
-      </w:r>
-      <w:r>
-        <w:rPr>
-          <w:rFonts w:ascii="Arial" w:hAnsi="Arial" w:cs="Arial"/>
-          <w:spacing w:val="10"/>
-          <w:sz w:val="22"/>
-          <w:szCs w:val="22"/>
-        </w:rPr>
-        <w:t xml:space="preserve"> </w:t>
-      </w:r>
-      <w:r>
-        <w:rPr>
-          <w:rFonts w:ascii="Arial" w:hAnsi="Arial" w:cs="Arial"/>
-          <w:spacing w:val="-1"/>
-          <w:sz w:val="22"/>
-          <w:szCs w:val="22"/>
-        </w:rPr>
-        <w:t>identificado</w:t>
-      </w:r>
-      <w:r>
-        <w:rPr>
-          <w:rFonts w:ascii="Arial" w:hAnsi="Arial" w:cs="Arial"/>
-          <w:spacing w:val="14"/>
-          <w:sz w:val="22"/>
-          <w:szCs w:val="22"/>
-        </w:rPr>
-        <w:t xml:space="preserve"> </w:t>
-      </w:r>
-      <w:r>
-        <w:rPr>
-          <w:rFonts w:ascii="Arial" w:hAnsi="Arial" w:cs="Arial"/>
-          <w:spacing w:val="-1"/>
-          <w:sz w:val="22"/>
-          <w:szCs w:val="22"/>
-        </w:rPr>
-        <w:t>que</w:t>
-      </w:r>
-      <w:r>
-        <w:rPr>
-          <w:rFonts w:ascii="Arial" w:hAnsi="Arial" w:cs="Arial"/>
-          <w:spacing w:val="9"/>
-          <w:sz w:val="22"/>
-          <w:szCs w:val="22"/>
-        </w:rPr>
-        <w:t xml:space="preserve"> </w:t>
-      </w:r>
-      <w:r>
-        <w:rPr>
-          <w:rFonts w:ascii="Arial" w:hAnsi="Arial" w:cs="Arial"/>
-          <w:spacing w:val="-1"/>
-          <w:sz w:val="22"/>
-          <w:szCs w:val="22"/>
-        </w:rPr>
-        <w:t>están</w:t>
-      </w:r>
-      <w:r>
-        <w:rPr>
-          <w:rFonts w:ascii="Arial" w:hAnsi="Arial" w:cs="Arial"/>
-          <w:spacing w:val="9"/>
-          <w:sz w:val="22"/>
-          <w:szCs w:val="22"/>
-        </w:rPr>
-        <w:t xml:space="preserve"> </w:t>
-      </w:r>
-      <w:r>
-        <w:rPr>
-          <w:rFonts w:ascii="Arial" w:hAnsi="Arial" w:cs="Arial"/>
-          <w:spacing w:val="-1"/>
-          <w:sz w:val="22"/>
-          <w:szCs w:val="22"/>
-        </w:rPr>
-        <w:t>afectando</w:t>
-      </w:r>
-      <w:r>
-        <w:rPr>
-          <w:rFonts w:ascii="Arial" w:hAnsi="Arial" w:cs="Arial"/>
-          <w:spacing w:val="9"/>
-          <w:sz w:val="22"/>
-          <w:szCs w:val="22"/>
-        </w:rPr>
-        <w:t xml:space="preserve"> </w:t>
-      </w:r>
-      <w:r>
-        <w:rPr>
-          <w:rFonts w:ascii="Arial" w:hAnsi="Arial" w:cs="Arial"/>
-          <w:spacing w:val="-1"/>
-          <w:sz w:val="22"/>
-          <w:szCs w:val="22"/>
-        </w:rPr>
-        <w:t>la</w:t>
-      </w:r>
-      <w:r>
-        <w:rPr>
-          <w:rFonts w:ascii="Arial" w:hAnsi="Arial" w:cs="Arial"/>
-          <w:spacing w:val="40"/>
-          <w:sz w:val="22"/>
-          <w:szCs w:val="22"/>
-        </w:rPr>
-        <w:t xml:space="preserve"> </w:t>
-      </w:r>
-      <w:r>
-        <w:rPr>
-          <w:rFonts w:ascii="Arial" w:hAnsi="Arial" w:cs="Arial"/>
-          <w:spacing w:val="-2"/>
-          <w:sz w:val="22"/>
-          <w:szCs w:val="22"/>
-        </w:rPr>
-        <w:t>calidad</w:t>
-      </w:r>
-      <w:r>
-        <w:rPr>
-          <w:rFonts w:ascii="Arial" w:hAnsi="Arial" w:cs="Arial"/>
-          <w:spacing w:val="37"/>
-          <w:sz w:val="22"/>
-          <w:szCs w:val="22"/>
-        </w:rPr>
-        <w:t xml:space="preserve"> </w:t>
-      </w:r>
-      <w:r>
-        <w:rPr>
-          <w:rFonts w:ascii="Arial" w:hAnsi="Arial" w:cs="Arial"/>
-          <w:spacing w:val="-1"/>
-          <w:sz w:val="22"/>
-          <w:szCs w:val="22"/>
-        </w:rPr>
-        <w:t>de</w:t>
-      </w:r>
-      <w:r>
-        <w:rPr>
-          <w:rFonts w:ascii="Arial" w:hAnsi="Arial" w:cs="Arial"/>
-          <w:spacing w:val="38"/>
-          <w:sz w:val="22"/>
-          <w:szCs w:val="22"/>
-        </w:rPr>
-        <w:t xml:space="preserve"> </w:t>
-      </w:r>
-      <w:r>
-        <w:rPr>
-          <w:rFonts w:ascii="Arial" w:hAnsi="Arial" w:cs="Arial"/>
-          <w:sz w:val="22"/>
-          <w:szCs w:val="22"/>
-        </w:rPr>
-        <w:t>tu</w:t>
-      </w:r>
-      <w:r>
-        <w:rPr>
-          <w:rFonts w:ascii="Arial" w:hAnsi="Arial" w:cs="Arial"/>
-          <w:spacing w:val="39"/>
-          <w:sz w:val="22"/>
-          <w:szCs w:val="22"/>
-        </w:rPr>
-        <w:t xml:space="preserve"> </w:t>
-      </w:r>
-      <w:r>
-        <w:rPr>
-          <w:rFonts w:ascii="Arial" w:hAnsi="Arial" w:cs="Arial"/>
-          <w:spacing w:val="-1"/>
-          <w:sz w:val="22"/>
-          <w:szCs w:val="22"/>
-        </w:rPr>
-        <w:t>señal</w:t>
-      </w:r>
-      <w:r>
-        <w:rPr>
-          <w:rFonts w:ascii="Arial" w:hAnsi="Arial" w:cs="Arial"/>
-          <w:spacing w:val="38"/>
-          <w:sz w:val="22"/>
-          <w:szCs w:val="22"/>
-        </w:rPr>
-        <w:t xml:space="preserve"> </w:t>
-      </w:r>
-      <w:r>
-        <w:rPr>
-          <w:rFonts w:ascii="Arial" w:hAnsi="Arial" w:cs="Arial"/>
-          <w:b/>
-          <w:bCs/>
-          <w:sz w:val="22"/>
-          <w:szCs w:val="22"/>
-        </w:rPr>
-        <w:t>Wi-Fi</w:t>
-      </w:r>
-      <w:r>
-        <w:rPr>
-          <w:rFonts w:ascii="Arial" w:hAnsi="Arial" w:cs="Arial"/>
-          <w:spacing w:val="39"/>
-          <w:sz w:val="22"/>
-          <w:szCs w:val="22"/>
-        </w:rPr>
-        <w:t xml:space="preserve"> </w:t>
-      </w:r>
-      <w:r>
-        <w:rPr>
-          <w:rFonts w:ascii="Arial" w:hAnsi="Arial" w:cs="Arial"/>
-          <w:spacing w:val="-1"/>
-          <w:sz w:val="22"/>
-          <w:szCs w:val="22"/>
-        </w:rPr>
-        <w:t>en</w:t>
-      </w:r>
-      <w:r>
-        <w:rPr>
-          <w:rFonts w:ascii="Arial" w:hAnsi="Arial" w:cs="Arial"/>
-          <w:spacing w:val="38"/>
-          <w:sz w:val="22"/>
-          <w:szCs w:val="22"/>
-        </w:rPr>
-        <w:t xml:space="preserve"> </w:t>
-      </w:r>
-      <w:r>
-        <w:rPr>
-          <w:rFonts w:ascii="Arial" w:hAnsi="Arial" w:cs="Arial"/>
-          <w:spacing w:val="-1"/>
-          <w:sz w:val="22"/>
-          <w:szCs w:val="22"/>
-        </w:rPr>
-        <w:t>casa.</w:t>
-      </w:r>
-      <w:r>
-        <w:rPr>
-          <w:rFonts w:ascii="Arial" w:hAnsi="Arial" w:cs="Arial"/>
-          <w:spacing w:val="38"/>
-          <w:sz w:val="22"/>
-          <w:szCs w:val="22"/>
-        </w:rPr>
-        <w:t xml:space="preserve"> </w:t>
-      </w:r>
-      <w:r>
-        <w:rPr>
-          <w:rFonts w:ascii="Arial" w:hAnsi="Arial" w:cs="Arial"/>
-          <w:spacing w:val="-1"/>
-          <w:sz w:val="22"/>
-          <w:szCs w:val="22"/>
-        </w:rPr>
-        <w:t>Escribe</w:t>
-      </w:r>
-      <w:r>
-        <w:rPr>
-          <w:rFonts w:ascii="Arial" w:hAnsi="Arial" w:cs="Arial"/>
-          <w:spacing w:val="38"/>
-          <w:sz w:val="22"/>
-          <w:szCs w:val="22"/>
-        </w:rPr>
-        <w:t xml:space="preserve"> </w:t>
-      </w:r>
-      <w:r>
-        <w:rPr>
-          <w:rFonts w:ascii="Arial" w:hAnsi="Arial" w:cs="Arial"/>
-          <w:spacing w:val="-1"/>
-          <w:sz w:val="22"/>
-          <w:szCs w:val="22"/>
-        </w:rPr>
-        <w:t>en</w:t>
-      </w:r>
-      <w:r>
-        <w:rPr>
-          <w:rFonts w:ascii="Arial" w:hAnsi="Arial" w:cs="Arial"/>
-          <w:spacing w:val="36"/>
-          <w:sz w:val="22"/>
-          <w:szCs w:val="22"/>
-        </w:rPr>
-        <w:t xml:space="preserve"> </w:t>
-      </w:r>
-      <w:r>
-        <w:rPr>
-          <w:rFonts w:ascii="Arial" w:hAnsi="Arial" w:cs="Arial"/>
-          <w:spacing w:val="-1"/>
-          <w:sz w:val="22"/>
-          <w:szCs w:val="22"/>
-        </w:rPr>
-        <w:t>primer</w:t>
-      </w:r>
-      <w:r>
-        <w:rPr>
-          <w:rFonts w:ascii="Arial" w:hAnsi="Arial" w:cs="Arial"/>
-          <w:spacing w:val="39"/>
-          <w:sz w:val="22"/>
-          <w:szCs w:val="22"/>
-        </w:rPr>
-        <w:t xml:space="preserve"> </w:t>
-      </w:r>
-      <w:r>
-        <w:rPr>
-          <w:rFonts w:ascii="Arial" w:hAnsi="Arial" w:cs="Arial"/>
-          <w:spacing w:val="-1"/>
-          <w:sz w:val="22"/>
-          <w:szCs w:val="22"/>
-        </w:rPr>
-        <w:t>lugar</w:t>
-      </w:r>
-      <w:r>
-        <w:rPr>
-          <w:rFonts w:ascii="Arial" w:hAnsi="Arial" w:cs="Arial"/>
-          <w:spacing w:val="39"/>
-          <w:sz w:val="22"/>
-          <w:szCs w:val="22"/>
-        </w:rPr>
-        <w:t xml:space="preserve"> </w:t>
-      </w:r>
-      <w:r>
-        <w:rPr>
-          <w:rFonts w:ascii="Arial" w:hAnsi="Arial" w:cs="Arial"/>
-          <w:spacing w:val="-1"/>
-          <w:sz w:val="22"/>
-          <w:szCs w:val="22"/>
-        </w:rPr>
-        <w:t>el</w:t>
-      </w:r>
-      <w:r>
-        <w:rPr>
-          <w:rFonts w:ascii="Arial" w:hAnsi="Arial" w:cs="Arial"/>
-          <w:spacing w:val="38"/>
-          <w:sz w:val="22"/>
-          <w:szCs w:val="22"/>
-        </w:rPr>
-        <w:t xml:space="preserve"> </w:t>
-      </w:r>
-      <w:r>
-        <w:rPr>
-          <w:rFonts w:ascii="Arial" w:hAnsi="Arial" w:cs="Arial"/>
-          <w:spacing w:val="-1"/>
-          <w:sz w:val="22"/>
-          <w:szCs w:val="22"/>
-        </w:rPr>
-        <w:t>elemento</w:t>
-      </w:r>
-      <w:r>
-        <w:rPr>
-          <w:rFonts w:ascii="Arial" w:hAnsi="Arial" w:cs="Arial"/>
-          <w:spacing w:val="38"/>
-          <w:sz w:val="22"/>
-          <w:szCs w:val="22"/>
-        </w:rPr>
-        <w:t xml:space="preserve"> </w:t>
-      </w:r>
-      <w:r>
-        <w:rPr>
-          <w:rFonts w:ascii="Arial" w:hAnsi="Arial" w:cs="Arial"/>
-          <w:spacing w:val="-1"/>
-          <w:sz w:val="22"/>
-          <w:szCs w:val="22"/>
-        </w:rPr>
-        <w:t>(objeto)</w:t>
-      </w:r>
-      <w:r>
-        <w:rPr>
-          <w:rFonts w:ascii="Arial" w:hAnsi="Arial" w:cs="Arial"/>
-          <w:spacing w:val="39"/>
-          <w:sz w:val="22"/>
-          <w:szCs w:val="22"/>
-        </w:rPr>
-        <w:t xml:space="preserve"> </w:t>
-      </w:r>
-      <w:r>
-        <w:rPr>
-          <w:rFonts w:ascii="Arial" w:hAnsi="Arial" w:cs="Arial"/>
-          <w:spacing w:val="-1"/>
-          <w:sz w:val="22"/>
-          <w:szCs w:val="22"/>
-        </w:rPr>
-        <w:t>que</w:t>
-      </w:r>
-      <w:r>
-        <w:rPr>
-          <w:rFonts w:ascii="Arial" w:hAnsi="Arial" w:cs="Arial"/>
-          <w:spacing w:val="53"/>
-          <w:sz w:val="22"/>
-          <w:szCs w:val="22"/>
-        </w:rPr>
-        <w:t xml:space="preserve"> </w:t>
-      </w:r>
-      <w:r>
-        <w:rPr>
-          <w:rFonts w:ascii="Arial" w:hAnsi="Arial" w:cs="Arial"/>
-          <w:spacing w:val="-1"/>
-          <w:sz w:val="22"/>
-          <w:szCs w:val="22"/>
-        </w:rPr>
-        <w:t>consideres</w:t>
-      </w:r>
-      <w:r>
-        <w:rPr>
-          <w:rFonts w:ascii="Arial" w:hAnsi="Arial" w:cs="Arial"/>
-          <w:spacing w:val="9"/>
-          <w:sz w:val="22"/>
-          <w:szCs w:val="22"/>
-        </w:rPr>
-        <w:t xml:space="preserve"> </w:t>
-      </w:r>
-      <w:r>
-        <w:rPr>
-          <w:rFonts w:ascii="Arial" w:hAnsi="Arial" w:cs="Arial"/>
-          <w:spacing w:val="-1"/>
-          <w:sz w:val="22"/>
-          <w:szCs w:val="22"/>
-        </w:rPr>
-        <w:t>afecta</w:t>
-      </w:r>
-      <w:r>
-        <w:rPr>
-          <w:rFonts w:ascii="Arial" w:hAnsi="Arial" w:cs="Arial"/>
-          <w:spacing w:val="10"/>
-          <w:sz w:val="22"/>
-          <w:szCs w:val="22"/>
-        </w:rPr>
-        <w:t xml:space="preserve"> </w:t>
-      </w:r>
-      <w:r>
-        <w:rPr>
-          <w:rFonts w:ascii="Arial" w:hAnsi="Arial" w:cs="Arial"/>
-          <w:spacing w:val="-1"/>
-          <w:sz w:val="22"/>
-          <w:szCs w:val="22"/>
-        </w:rPr>
-        <w:t>en</w:t>
-      </w:r>
-      <w:r>
-        <w:rPr>
-          <w:rFonts w:ascii="Arial" w:hAnsi="Arial" w:cs="Arial"/>
-          <w:spacing w:val="9"/>
-          <w:sz w:val="22"/>
-          <w:szCs w:val="22"/>
-        </w:rPr>
-        <w:t xml:space="preserve"> </w:t>
-      </w:r>
-      <w:r>
-        <w:rPr>
-          <w:rFonts w:ascii="Arial" w:hAnsi="Arial" w:cs="Arial"/>
-          <w:spacing w:val="-2"/>
-          <w:sz w:val="22"/>
-          <w:szCs w:val="22"/>
-        </w:rPr>
-        <w:t>mayor</w:t>
-      </w:r>
-      <w:r>
-        <w:rPr>
-          <w:rFonts w:ascii="Arial" w:hAnsi="Arial" w:cs="Arial"/>
-          <w:spacing w:val="9"/>
-          <w:sz w:val="22"/>
-          <w:szCs w:val="22"/>
-        </w:rPr>
-        <w:t xml:space="preserve"> </w:t>
-      </w:r>
-      <w:r>
-        <w:rPr>
-          <w:rFonts w:ascii="Arial" w:hAnsi="Arial" w:cs="Arial"/>
-          <w:spacing w:val="-2"/>
-          <w:sz w:val="22"/>
-          <w:szCs w:val="22"/>
-        </w:rPr>
-        <w:t>medida</w:t>
-      </w:r>
-      <w:r>
-        <w:rPr>
-          <w:rFonts w:ascii="Arial" w:hAnsi="Arial" w:cs="Arial"/>
-          <w:spacing w:val="9"/>
-          <w:sz w:val="22"/>
-          <w:szCs w:val="22"/>
-        </w:rPr>
-        <w:t xml:space="preserve"> </w:t>
-      </w:r>
-      <w:r>
-        <w:rPr>
-          <w:rFonts w:ascii="Arial" w:hAnsi="Arial" w:cs="Arial"/>
-          <w:spacing w:val="-1"/>
-          <w:sz w:val="22"/>
-          <w:szCs w:val="22"/>
-        </w:rPr>
-        <w:t>la</w:t>
-      </w:r>
-      <w:r>
-        <w:rPr>
-          <w:rFonts w:ascii="Arial" w:hAnsi="Arial" w:cs="Arial"/>
-          <w:spacing w:val="8"/>
-          <w:sz w:val="22"/>
-          <w:szCs w:val="22"/>
-        </w:rPr>
-        <w:t xml:space="preserve"> </w:t>
-      </w:r>
-      <w:r>
-        <w:rPr>
-          <w:rFonts w:ascii="Arial" w:hAnsi="Arial" w:cs="Arial"/>
-          <w:spacing w:val="-2"/>
-          <w:sz w:val="22"/>
-          <w:szCs w:val="22"/>
-        </w:rPr>
-        <w:t>calidad</w:t>
-      </w:r>
-      <w:r>
-        <w:rPr>
-          <w:rFonts w:ascii="Arial" w:hAnsi="Arial" w:cs="Arial"/>
-          <w:spacing w:val="9"/>
-          <w:sz w:val="22"/>
-          <w:szCs w:val="22"/>
-        </w:rPr>
-        <w:t xml:space="preserve"> </w:t>
-      </w:r>
-      <w:r>
-        <w:rPr>
-          <w:rFonts w:ascii="Arial" w:hAnsi="Arial" w:cs="Arial"/>
-          <w:spacing w:val="-1"/>
-          <w:sz w:val="22"/>
-          <w:szCs w:val="22"/>
-        </w:rPr>
-        <w:t>de</w:t>
-      </w:r>
-      <w:r>
-        <w:rPr>
-          <w:rFonts w:ascii="Arial" w:hAnsi="Arial" w:cs="Arial"/>
-          <w:spacing w:val="9"/>
-          <w:sz w:val="22"/>
-          <w:szCs w:val="22"/>
-        </w:rPr>
-        <w:t xml:space="preserve"> </w:t>
-      </w:r>
-      <w:r>
-        <w:rPr>
-          <w:rFonts w:ascii="Arial" w:hAnsi="Arial" w:cs="Arial"/>
-          <w:spacing w:val="-1"/>
-          <w:sz w:val="22"/>
-          <w:szCs w:val="22"/>
-        </w:rPr>
-        <w:t>la</w:t>
-      </w:r>
-      <w:r>
-        <w:rPr>
-          <w:rFonts w:ascii="Arial" w:hAnsi="Arial" w:cs="Arial"/>
-          <w:spacing w:val="8"/>
-          <w:sz w:val="22"/>
-          <w:szCs w:val="22"/>
-        </w:rPr>
-        <w:t xml:space="preserve"> </w:t>
-      </w:r>
-      <w:r>
-        <w:rPr>
-          <w:rFonts w:ascii="Arial" w:hAnsi="Arial" w:cs="Arial"/>
-          <w:spacing w:val="-1"/>
-          <w:sz w:val="22"/>
-          <w:szCs w:val="22"/>
-        </w:rPr>
-        <w:t>señal</w:t>
-      </w:r>
-      <w:r>
-        <w:rPr>
-          <w:rFonts w:ascii="Arial" w:hAnsi="Arial" w:cs="Arial"/>
-          <w:spacing w:val="9"/>
-          <w:sz w:val="22"/>
-          <w:szCs w:val="22"/>
-        </w:rPr>
-        <w:t xml:space="preserve"> </w:t>
-      </w:r>
-      <w:r>
-        <w:rPr>
-          <w:rFonts w:ascii="Arial" w:hAnsi="Arial" w:cs="Arial"/>
-          <w:b/>
-          <w:bCs/>
-          <w:sz w:val="22"/>
-          <w:szCs w:val="22"/>
-        </w:rPr>
-        <w:t>Wi-Fi</w:t>
-      </w:r>
-      <w:r>
-        <w:rPr>
-          <w:rFonts w:ascii="Arial" w:hAnsi="Arial" w:cs="Arial"/>
-          <w:sz w:val="22"/>
-          <w:szCs w:val="22"/>
-        </w:rPr>
-        <w:t>,</w:t>
-      </w:r>
-      <w:r>
-        <w:rPr>
-          <w:rFonts w:ascii="Arial" w:hAnsi="Arial" w:cs="Arial"/>
-          <w:spacing w:val="10"/>
-          <w:sz w:val="22"/>
-          <w:szCs w:val="22"/>
-        </w:rPr>
-        <w:t xml:space="preserve"> </w:t>
-      </w:r>
-      <w:r>
-        <w:rPr>
-          <w:rFonts w:ascii="Arial" w:hAnsi="Arial" w:cs="Arial"/>
-          <w:sz w:val="22"/>
-          <w:szCs w:val="22"/>
-        </w:rPr>
-        <w:t>y</w:t>
-      </w:r>
-      <w:r>
-        <w:rPr>
-          <w:rFonts w:ascii="Arial" w:hAnsi="Arial" w:cs="Arial"/>
-          <w:spacing w:val="8"/>
-          <w:sz w:val="22"/>
-          <w:szCs w:val="22"/>
-        </w:rPr>
-        <w:t xml:space="preserve"> </w:t>
-      </w:r>
-      <w:r>
-        <w:rPr>
-          <w:rFonts w:ascii="Arial" w:hAnsi="Arial" w:cs="Arial"/>
-          <w:spacing w:val="-1"/>
-          <w:sz w:val="22"/>
-          <w:szCs w:val="22"/>
-        </w:rPr>
-        <w:t>en</w:t>
-      </w:r>
-      <w:r>
-        <w:rPr>
-          <w:rFonts w:ascii="Arial" w:hAnsi="Arial" w:cs="Arial"/>
-          <w:spacing w:val="9"/>
-          <w:sz w:val="22"/>
-          <w:szCs w:val="22"/>
-        </w:rPr>
-        <w:t xml:space="preserve"> </w:t>
-      </w:r>
-      <w:r>
-        <w:rPr>
-          <w:rFonts w:ascii="Arial" w:hAnsi="Arial" w:cs="Arial"/>
-          <w:spacing w:val="-1"/>
-          <w:sz w:val="22"/>
-          <w:szCs w:val="22"/>
-        </w:rPr>
-        <w:t>último</w:t>
-      </w:r>
-      <w:r>
-        <w:rPr>
-          <w:rFonts w:ascii="Arial" w:hAnsi="Arial" w:cs="Arial"/>
-          <w:spacing w:val="9"/>
-          <w:sz w:val="22"/>
-          <w:szCs w:val="22"/>
-        </w:rPr>
-        <w:t xml:space="preserve"> </w:t>
-      </w:r>
-      <w:r>
-        <w:rPr>
-          <w:rFonts w:ascii="Arial" w:hAnsi="Arial" w:cs="Arial"/>
-          <w:spacing w:val="-1"/>
-          <w:sz w:val="22"/>
-          <w:szCs w:val="22"/>
-        </w:rPr>
-        <w:t>lugar</w:t>
-      </w:r>
-      <w:r>
-        <w:rPr>
-          <w:rFonts w:ascii="Arial" w:hAnsi="Arial" w:cs="Arial"/>
-          <w:spacing w:val="10"/>
-          <w:sz w:val="22"/>
-          <w:szCs w:val="22"/>
-        </w:rPr>
-        <w:t xml:space="preserve"> </w:t>
-      </w:r>
-      <w:r>
-        <w:rPr>
-          <w:rFonts w:ascii="Arial" w:hAnsi="Arial" w:cs="Arial"/>
-          <w:spacing w:val="-1"/>
-          <w:sz w:val="22"/>
-          <w:szCs w:val="22"/>
-        </w:rPr>
-        <w:t>de</w:t>
-      </w:r>
-      <w:r>
-        <w:rPr>
-          <w:rFonts w:ascii="Arial" w:hAnsi="Arial" w:cs="Arial"/>
-          <w:spacing w:val="9"/>
-          <w:sz w:val="22"/>
-          <w:szCs w:val="22"/>
-        </w:rPr>
-        <w:t xml:space="preserve"> </w:t>
-      </w:r>
-      <w:r>
-        <w:rPr>
-          <w:rFonts w:ascii="Arial" w:hAnsi="Arial" w:cs="Arial"/>
-          <w:spacing w:val="-1"/>
-          <w:sz w:val="22"/>
-          <w:szCs w:val="22"/>
-        </w:rPr>
-        <w:t>la</w:t>
-      </w:r>
-      <w:r>
-        <w:rPr>
-          <w:rFonts w:ascii="Arial" w:hAnsi="Arial" w:cs="Arial"/>
-          <w:spacing w:val="62"/>
-          <w:sz w:val="22"/>
-          <w:szCs w:val="22"/>
-        </w:rPr>
-        <w:t xml:space="preserve"> </w:t>
-      </w:r>
-      <w:r>
-        <w:rPr>
-          <w:rFonts w:ascii="Arial" w:hAnsi="Arial" w:cs="Arial"/>
-          <w:spacing w:val="-1"/>
-          <w:sz w:val="22"/>
-          <w:szCs w:val="22"/>
-        </w:rPr>
-        <w:t>lista</w:t>
-      </w:r>
-      <w:r>
-        <w:rPr>
-          <w:rFonts w:ascii="Arial" w:hAnsi="Arial" w:cs="Arial"/>
-          <w:spacing w:val="14"/>
-          <w:sz w:val="22"/>
-          <w:szCs w:val="22"/>
-        </w:rPr>
-        <w:t xml:space="preserve"> </w:t>
-      </w:r>
-      <w:r>
-        <w:rPr>
-          <w:rFonts w:ascii="Arial" w:hAnsi="Arial" w:cs="Arial"/>
-          <w:spacing w:val="-1"/>
-          <w:sz w:val="22"/>
-          <w:szCs w:val="22"/>
-        </w:rPr>
-        <w:t>el</w:t>
-      </w:r>
-      <w:r>
-        <w:rPr>
-          <w:rFonts w:ascii="Arial" w:hAnsi="Arial" w:cs="Arial"/>
-          <w:spacing w:val="14"/>
-          <w:sz w:val="22"/>
-          <w:szCs w:val="22"/>
-        </w:rPr>
-        <w:t xml:space="preserve"> </w:t>
-      </w:r>
-      <w:r>
-        <w:rPr>
-          <w:rFonts w:ascii="Arial" w:hAnsi="Arial" w:cs="Arial"/>
-          <w:spacing w:val="-1"/>
-          <w:sz w:val="22"/>
-          <w:szCs w:val="22"/>
-        </w:rPr>
-        <w:t>elemento</w:t>
-      </w:r>
-      <w:r>
-        <w:rPr>
-          <w:rFonts w:ascii="Arial" w:hAnsi="Arial" w:cs="Arial"/>
-          <w:spacing w:val="15"/>
-          <w:sz w:val="22"/>
-          <w:szCs w:val="22"/>
-        </w:rPr>
-        <w:t xml:space="preserve"> </w:t>
-      </w:r>
-      <w:r>
-        <w:rPr>
-          <w:rFonts w:ascii="Arial" w:hAnsi="Arial" w:cs="Arial"/>
-          <w:spacing w:val="-1"/>
-          <w:sz w:val="22"/>
-          <w:szCs w:val="22"/>
-        </w:rPr>
-        <w:t>que</w:t>
-      </w:r>
-      <w:r>
-        <w:rPr>
-          <w:rFonts w:ascii="Arial" w:hAnsi="Arial" w:cs="Arial"/>
-          <w:spacing w:val="14"/>
-          <w:sz w:val="22"/>
-          <w:szCs w:val="22"/>
-        </w:rPr>
-        <w:t xml:space="preserve"> </w:t>
-      </w:r>
-      <w:r>
-        <w:rPr>
-          <w:rFonts w:ascii="Arial" w:hAnsi="Arial" w:cs="Arial"/>
-          <w:spacing w:val="-1"/>
-          <w:sz w:val="22"/>
-          <w:szCs w:val="22"/>
-        </w:rPr>
-        <w:t>consideres</w:t>
-      </w:r>
-      <w:r>
-        <w:rPr>
-          <w:rFonts w:ascii="Arial" w:hAnsi="Arial" w:cs="Arial"/>
-          <w:spacing w:val="14"/>
-          <w:sz w:val="22"/>
-          <w:szCs w:val="22"/>
-        </w:rPr>
-        <w:t xml:space="preserve"> </w:t>
-      </w:r>
-      <w:r>
-        <w:rPr>
-          <w:rFonts w:ascii="Arial" w:hAnsi="Arial" w:cs="Arial"/>
-          <w:spacing w:val="-1"/>
-          <w:sz w:val="22"/>
-          <w:szCs w:val="22"/>
-        </w:rPr>
-        <w:t>que</w:t>
-      </w:r>
-      <w:r>
-        <w:rPr>
-          <w:rFonts w:ascii="Arial" w:hAnsi="Arial" w:cs="Arial"/>
-          <w:spacing w:val="14"/>
-          <w:sz w:val="22"/>
-          <w:szCs w:val="22"/>
-        </w:rPr>
-        <w:t xml:space="preserve"> </w:t>
-      </w:r>
-      <w:r>
-        <w:rPr>
-          <w:rFonts w:ascii="Arial" w:hAnsi="Arial" w:cs="Arial"/>
-          <w:spacing w:val="-1"/>
-          <w:sz w:val="22"/>
-          <w:szCs w:val="22"/>
-        </w:rPr>
-        <w:t>afecta</w:t>
-      </w:r>
-      <w:r>
-        <w:rPr>
-          <w:rFonts w:ascii="Arial" w:hAnsi="Arial" w:cs="Arial"/>
-          <w:spacing w:val="15"/>
-          <w:sz w:val="22"/>
-          <w:szCs w:val="22"/>
-        </w:rPr>
-        <w:t xml:space="preserve"> </w:t>
-      </w:r>
-      <w:r>
-        <w:rPr>
-          <w:rFonts w:ascii="Arial" w:hAnsi="Arial" w:cs="Arial"/>
-          <w:spacing w:val="-2"/>
-          <w:sz w:val="22"/>
-          <w:szCs w:val="22"/>
-        </w:rPr>
-        <w:t>poco</w:t>
-      </w:r>
-      <w:r>
-        <w:rPr>
-          <w:rFonts w:ascii="Arial" w:hAnsi="Arial" w:cs="Arial"/>
-          <w:spacing w:val="14"/>
-          <w:sz w:val="22"/>
-          <w:szCs w:val="22"/>
-        </w:rPr>
-        <w:t xml:space="preserve"> </w:t>
-      </w:r>
-      <w:r>
-        <w:rPr>
-          <w:rFonts w:ascii="Arial" w:hAnsi="Arial" w:cs="Arial"/>
-          <w:sz w:val="22"/>
-          <w:szCs w:val="22"/>
-        </w:rPr>
-        <w:t>o</w:t>
-      </w:r>
-      <w:r>
-        <w:rPr>
-          <w:rFonts w:ascii="Arial" w:hAnsi="Arial" w:cs="Arial"/>
-          <w:spacing w:val="14"/>
-          <w:sz w:val="22"/>
-          <w:szCs w:val="22"/>
-        </w:rPr>
-        <w:t xml:space="preserve"> </w:t>
-      </w:r>
-      <w:r>
-        <w:rPr>
-          <w:rFonts w:ascii="Arial" w:hAnsi="Arial" w:cs="Arial"/>
-          <w:spacing w:val="-1"/>
-          <w:sz w:val="22"/>
-          <w:szCs w:val="22"/>
-        </w:rPr>
-        <w:t>casi</w:t>
-      </w:r>
-      <w:r>
-        <w:rPr>
-          <w:rFonts w:ascii="Arial" w:hAnsi="Arial" w:cs="Arial"/>
-          <w:spacing w:val="13"/>
-          <w:sz w:val="22"/>
-          <w:szCs w:val="22"/>
-        </w:rPr>
-        <w:t xml:space="preserve"> </w:t>
-      </w:r>
-      <w:r>
-        <w:rPr>
-          <w:rFonts w:ascii="Arial" w:hAnsi="Arial" w:cs="Arial"/>
-          <w:spacing w:val="-1"/>
-          <w:sz w:val="22"/>
-          <w:szCs w:val="22"/>
-        </w:rPr>
-        <w:t>nada</w:t>
-      </w:r>
-      <w:r>
-        <w:rPr>
-          <w:rFonts w:ascii="Arial" w:hAnsi="Arial" w:cs="Arial"/>
-          <w:spacing w:val="14"/>
-          <w:sz w:val="22"/>
-          <w:szCs w:val="22"/>
-        </w:rPr>
-        <w:t xml:space="preserve"> </w:t>
-      </w:r>
-      <w:r>
-        <w:rPr>
-          <w:rFonts w:ascii="Arial" w:hAnsi="Arial" w:cs="Arial"/>
-          <w:sz w:val="22"/>
-          <w:szCs w:val="22"/>
-        </w:rPr>
-        <w:t>a</w:t>
-      </w:r>
-      <w:r>
-        <w:rPr>
-          <w:rFonts w:ascii="Arial" w:hAnsi="Arial" w:cs="Arial"/>
-          <w:spacing w:val="11"/>
-          <w:sz w:val="22"/>
-          <w:szCs w:val="22"/>
-        </w:rPr>
-        <w:t xml:space="preserve"> </w:t>
-      </w:r>
-      <w:r>
-        <w:rPr>
-          <w:rFonts w:ascii="Arial" w:hAnsi="Arial" w:cs="Arial"/>
-          <w:spacing w:val="-1"/>
-          <w:sz w:val="22"/>
-          <w:szCs w:val="22"/>
-        </w:rPr>
-        <w:t>la</w:t>
-      </w:r>
-      <w:r>
-        <w:rPr>
-          <w:rFonts w:ascii="Arial" w:hAnsi="Arial" w:cs="Arial"/>
-          <w:spacing w:val="13"/>
-          <w:sz w:val="22"/>
-          <w:szCs w:val="22"/>
-        </w:rPr>
-        <w:t xml:space="preserve"> </w:t>
-      </w:r>
-      <w:r>
-        <w:rPr>
-          <w:rFonts w:ascii="Arial" w:hAnsi="Arial" w:cs="Arial"/>
-          <w:spacing w:val="-2"/>
-          <w:sz w:val="22"/>
-          <w:szCs w:val="22"/>
-        </w:rPr>
-        <w:t>calidad</w:t>
-      </w:r>
-      <w:r>
-        <w:rPr>
-          <w:rFonts w:ascii="Arial" w:hAnsi="Arial" w:cs="Arial"/>
-          <w:spacing w:val="20"/>
-          <w:sz w:val="22"/>
-          <w:szCs w:val="22"/>
-        </w:rPr>
-        <w:t xml:space="preserve"> </w:t>
-      </w:r>
-      <w:r>
-        <w:rPr>
-          <w:rFonts w:ascii="Arial" w:hAnsi="Arial" w:cs="Arial"/>
-          <w:spacing w:val="-1"/>
-          <w:sz w:val="22"/>
-          <w:szCs w:val="22"/>
-        </w:rPr>
-        <w:t>de</w:t>
-      </w:r>
-      <w:r>
-        <w:rPr>
-          <w:rFonts w:ascii="Arial" w:hAnsi="Arial" w:cs="Arial"/>
-          <w:spacing w:val="14"/>
-          <w:sz w:val="22"/>
-          <w:szCs w:val="22"/>
-        </w:rPr>
-        <w:t xml:space="preserve"> </w:t>
-      </w:r>
-      <w:r>
-        <w:rPr>
-          <w:rFonts w:ascii="Arial" w:hAnsi="Arial" w:cs="Arial"/>
-          <w:spacing w:val="-1"/>
-          <w:sz w:val="22"/>
-          <w:szCs w:val="22"/>
-        </w:rPr>
-        <w:t>la</w:t>
-      </w:r>
-      <w:r>
-        <w:rPr>
-          <w:rFonts w:ascii="Arial" w:hAnsi="Arial" w:cs="Arial"/>
-          <w:spacing w:val="13"/>
-          <w:sz w:val="22"/>
-          <w:szCs w:val="22"/>
-        </w:rPr>
-        <w:t xml:space="preserve"> </w:t>
-      </w:r>
-      <w:r>
-        <w:rPr>
-          <w:rFonts w:ascii="Arial" w:hAnsi="Arial" w:cs="Arial"/>
-          <w:spacing w:val="-1"/>
-          <w:sz w:val="22"/>
-          <w:szCs w:val="22"/>
-        </w:rPr>
-        <w:t>señal</w:t>
-      </w:r>
-      <w:r>
-        <w:rPr>
-          <w:rFonts w:ascii="Arial" w:hAnsi="Arial" w:cs="Arial"/>
-          <w:spacing w:val="41"/>
-          <w:sz w:val="22"/>
-          <w:szCs w:val="22"/>
-        </w:rPr>
-        <w:t xml:space="preserve"> </w:t>
-      </w:r>
-      <w:r>
-        <w:rPr>
-          <w:rFonts w:ascii="Arial" w:hAnsi="Arial" w:cs="Arial"/>
-          <w:b/>
-          <w:bCs/>
-          <w:spacing w:val="-1"/>
-          <w:sz w:val="22"/>
-          <w:szCs w:val="22"/>
-        </w:rPr>
-        <w:t>Wi-Fi</w:t>
-      </w:r>
-      <w:r>
-        <w:rPr>
-          <w:rFonts w:ascii="Arial" w:hAnsi="Arial" w:cs="Arial"/>
-          <w:spacing w:val="-1"/>
-          <w:sz w:val="22"/>
-          <w:szCs w:val="22"/>
-        </w:rPr>
-        <w:t>.</w:t>
-      </w:r>
-    </w:p>
-    <w:p>
-      <w:pPr>
-        <w:pStyle w:val="Textoindependiente"/>
+        <w:pStyle w:val="BodyText"/>
         <w:numPr>
           <w:ilvl w:val="0"/>
           <w:numId w:val="4"/>
@@ -7181,7 +6602,7 @@
     </w:p>
     <w:p>
       <w:pPr>
-        <w:pStyle w:val="Textoindependiente"/>
+        <w:pStyle w:val="BodyText"/>
         <w:numPr>
           <w:ilvl w:val="0"/>
           <w:numId w:val="5"/>
@@ -7257,7 +6678,7 @@
     </w:p>
     <w:p>
       <w:pPr>
-        <w:pStyle w:val="Textoindependiente"/>
+        <w:pStyle w:val="BodyText"/>
         <w:numPr>
           <w:ilvl w:val="0"/>
           <w:numId w:val="5"/>
@@ -7320,7 +6741,7 @@
     </w:p>
     <w:p>
       <w:pPr>
-        <w:pStyle w:val="Textoindependiente"/>
+        <w:pStyle w:val="BodyText"/>
         <w:numPr>
           <w:ilvl w:val="0"/>
           <w:numId w:val="5"/>
@@ -7421,7 +6842,7 @@
     </w:p>
     <w:p>
       <w:pPr>
-        <w:pStyle w:val="Textoindependiente"/>
+        <w:pStyle w:val="BodyText"/>
         <w:numPr>
           <w:ilvl w:val="0"/>
           <w:numId w:val="4"/>
@@ -8043,7 +7464,7 @@
     </w:p>
     <w:p>
       <w:pPr>
-        <w:pStyle w:val="Textoindependiente"/>
+        <w:pStyle w:val="BodyText"/>
         <w:spacing w:before="120" w:line="360" w:lineRule="exact"/>
         <w:ind w:left="360" w:right="120"/>
         <w:jc w:val="both"/>
@@ -8600,159 +8021,6 @@
           <w:szCs w:val="22"/>
         </w:rPr>
         <w:t>actual.</w:t>
-      </w:r>
-    </w:p>
-    <w:p>
-      <w:pPr>
-        <w:pStyle w:val="Textoindependiente"/>
-        <w:spacing w:before="120" w:line="360" w:lineRule="exact"/>
-        <w:ind w:left="360" w:right="120"/>
-        <w:jc w:val="both"/>
-        <w:rPr>
-          <w:rFonts w:ascii="Arial" w:hAnsi="Arial" w:cs="Arial"/>
-          <w:spacing w:val="-2"/>
-          <w:sz w:val="22"/>
-          <w:szCs w:val="22"/>
-        </w:rPr>
-      </w:pPr>
-      <w:r>
-        <w:rPr>
-          <w:rFonts w:ascii="Arial" w:hAnsi="Arial" w:cs="Arial"/>
-          <w:spacing w:val="-1"/>
-          <w:sz w:val="22"/>
-          <w:szCs w:val="22"/>
-        </w:rPr>
-        <w:t xml:space="preserve">¿Qué </w:t>
-      </w:r>
-      <w:r>
-        <w:rPr>
-          <w:rFonts w:ascii="Arial" w:hAnsi="Arial" w:cs="Arial"/>
-          <w:spacing w:val="-2"/>
-          <w:sz w:val="22"/>
-          <w:szCs w:val="22"/>
-        </w:rPr>
-        <w:t>implicaciones</w:t>
-      </w:r>
-      <w:r>
-        <w:rPr>
-          <w:rFonts w:ascii="Arial" w:hAnsi="Arial" w:cs="Arial"/>
-          <w:sz w:val="22"/>
-          <w:szCs w:val="22"/>
-        </w:rPr>
-        <w:t xml:space="preserve"> </w:t>
-      </w:r>
-      <w:r>
-        <w:rPr>
-          <w:rFonts w:ascii="Arial" w:hAnsi="Arial" w:cs="Arial"/>
-          <w:spacing w:val="-1"/>
-          <w:sz w:val="22"/>
-          <w:szCs w:val="22"/>
-        </w:rPr>
-        <w:t>físicas</w:t>
-      </w:r>
-      <w:r>
-        <w:rPr>
-          <w:rFonts w:ascii="Arial" w:hAnsi="Arial" w:cs="Arial"/>
-          <w:spacing w:val="1"/>
-          <w:sz w:val="22"/>
-          <w:szCs w:val="22"/>
-        </w:rPr>
-        <w:t xml:space="preserve"> </w:t>
-      </w:r>
-      <w:r>
-        <w:rPr>
-          <w:rFonts w:ascii="Arial" w:hAnsi="Arial" w:cs="Arial"/>
-          <w:spacing w:val="-1"/>
-          <w:sz w:val="22"/>
-          <w:szCs w:val="22"/>
-        </w:rPr>
-        <w:t>en casa</w:t>
-      </w:r>
-      <w:r>
-        <w:rPr>
-          <w:rFonts w:ascii="Arial" w:hAnsi="Arial" w:cs="Arial"/>
-          <w:sz w:val="22"/>
-          <w:szCs w:val="22"/>
-        </w:rPr>
-        <w:t xml:space="preserve"> </w:t>
-      </w:r>
-      <w:r>
-        <w:rPr>
-          <w:rFonts w:ascii="Arial" w:hAnsi="Arial" w:cs="Arial"/>
-          <w:spacing w:val="-1"/>
-          <w:sz w:val="22"/>
-          <w:szCs w:val="22"/>
-        </w:rPr>
-        <w:t>tendría el</w:t>
-      </w:r>
-      <w:r>
-        <w:rPr>
-          <w:rFonts w:ascii="Arial" w:hAnsi="Arial" w:cs="Arial"/>
-          <w:sz w:val="22"/>
-          <w:szCs w:val="22"/>
-        </w:rPr>
-        <w:t xml:space="preserve"> </w:t>
-      </w:r>
-      <w:r>
-        <w:rPr>
-          <w:rFonts w:ascii="Arial" w:hAnsi="Arial" w:cs="Arial"/>
-          <w:spacing w:val="-2"/>
-          <w:sz w:val="22"/>
-          <w:szCs w:val="22"/>
-        </w:rPr>
-        <w:t>reubicar</w:t>
-      </w:r>
-      <w:r>
-        <w:rPr>
-          <w:rFonts w:ascii="Arial" w:hAnsi="Arial" w:cs="Arial"/>
-          <w:sz w:val="22"/>
-          <w:szCs w:val="22"/>
-        </w:rPr>
-        <w:t xml:space="preserve"> tu</w:t>
-      </w:r>
-      <w:r>
-        <w:rPr>
-          <w:rFonts w:ascii="Arial" w:hAnsi="Arial" w:cs="Arial"/>
-          <w:spacing w:val="1"/>
-          <w:sz w:val="22"/>
-          <w:szCs w:val="22"/>
-        </w:rPr>
-        <w:t xml:space="preserve"> </w:t>
-      </w:r>
-      <w:r>
-        <w:rPr>
-          <w:rFonts w:ascii="Arial" w:hAnsi="Arial" w:cs="Arial"/>
-          <w:spacing w:val="-1"/>
-          <w:sz w:val="22"/>
-          <w:szCs w:val="22"/>
-        </w:rPr>
-        <w:t>“</w:t>
-      </w:r>
-      <w:r>
-        <w:rPr>
-          <w:rFonts w:ascii="Arial" w:hAnsi="Arial" w:cs="Arial"/>
-          <w:spacing w:val="-1"/>
-          <w:sz w:val="22"/>
-          <w:szCs w:val="22"/>
-        </w:rPr>
-        <w:t>ruteador</w:t>
-      </w:r>
-      <w:r>
-        <w:rPr>
-          <w:rFonts w:ascii="Arial" w:hAnsi="Arial" w:cs="Arial"/>
-          <w:sz w:val="22"/>
-          <w:szCs w:val="22"/>
-        </w:rPr>
-        <w:t xml:space="preserve"> </w:t>
-      </w:r>
-      <w:r>
-        <w:rPr>
-          <w:rFonts w:ascii="Arial" w:hAnsi="Arial" w:cs="Arial"/>
-          <w:spacing w:val="-2"/>
-          <w:sz w:val="22"/>
-          <w:szCs w:val="22"/>
-        </w:rPr>
-        <w:t>inalámbrico”?</w:t>
       </w:r>
     </w:p>
     <w:sectPr>
@@ -8789,7 +8057,7 @@
 <w:ftr xmlns:wpc="http://schemas.microsoft.com/office/word/2010/wordprocessingCanvas" xmlns:cx="http://schemas.microsoft.com/office/drawing/2014/chartex" xmlns:cx1="http://schemas.microsoft.com/office/drawing/2015/9/8/chartex" xmlns:cx2="http://schemas.microsoft.com/office/drawing/2015/10/21/chartex" xmlns:cx3="http://schemas.microsoft.com/office/drawing/2016/5/9/chartex" xmlns:cx4="http://schemas.microsoft.com/office/drawing/2016/5/10/chartex" xmlns:cx5="http://schemas.microsoft.com/office/drawing/2016/5/11/chartex" xmlns:cx6="http://schemas.microsoft.com/office/drawing/2016/5/12/chartex" xmlns:cx7="http://schemas.microsoft.com/office/drawing/2016/5/13/chartex" xmlns:cx8="http://schemas.microsoft.com/office/drawing/2016/5/14/chartex" xmlns:mc="http://schemas.openxmlformats.org/markup-compatibility/2006" xmlns:aink="http://schemas.microsoft.com/office/drawing/2016/ink" xmlns:am3d="http://schemas.microsoft.com/office/drawing/2017/model3d" xmlns:o="urn:schemas-microsoft-com:office:office" xmlns:oel="http://schemas.microsoft.com/office/2019/extlst" xmlns:r="http://schemas.openxmlformats.org/officeDocument/2006/relationships" xmlns:m="http://schemas.openxmlformats.org/officeDocument/2006/math" xmlns:v="urn:schemas-microsoft-com:vml" xmlns:wp14="http://schemas.microsoft.com/office/word/2010/wordprocessingDrawing" xmlns:wp="http://schemas.openxmlformats.org/drawingml/2006/wordprocessingDrawing" xmlns:w10="urn:schemas-microsoft-com:office:word" xmlns:w="http://schemas.openxmlformats.org/wordprocessingml/2006/main" xmlns:w14="http://schemas.microsoft.com/office/word/2010/wordml" xmlns:w15="http://schemas.microsoft.com/office/word/2012/wordml" xmlns:w16cex="http://schemas.microsoft.com/office/word/2018/wordml/cex" xmlns:w16cid="http://schemas.microsoft.com/office/word/2016/wordml/cid" xmlns:w16="http://schemas.microsoft.com/office/word/2018/wordml" xmlns:w16sdtdh="http://schemas.microsoft.com/office/word/2020/wordml/sdtdatahash" xmlns:w16se="http://schemas.microsoft.com/office/word/2015/wordml/symex" xmlns:wpg="http://schemas.microsoft.com/office/word/2010/wordprocessingGroup" xmlns:wpi="http://schemas.microsoft.com/office/word/2010/wordprocessingInk" xmlns:wne="http://schemas.microsoft.com/office/word/2006/wordml" xmlns:wps="http://schemas.microsoft.com/office/word/2010/wordprocessingShape" mc:Ignorable="w14 w15 w16se w16cid w16 w16cex w16sdtdh wp14">
   <w:p>
     <w:pPr>
-      <w:pStyle w:val="Piedepgina"/>
+      <w:pStyle w:val="Footer"/>
     </w:pPr>
     <w:r>
       <w:rPr>
@@ -13320,7 +12588,7 @@
       <w:lang w:val="es-MX"/>
     </w:rPr>
   </w:style>
-  <w:style w:type="paragraph" w:styleId="Ttulo1">
+  <w:style w:type="paragraph" w:styleId="Heading1">
     <w:name w:val="heading 1"/>
     <w:basedOn w:val="Normal"/>
     <w:uiPriority w:val="9"/>
@@ -13337,11 +12605,11 @@
       <w:szCs w:val="28"/>
     </w:rPr>
   </w:style>
-  <w:style w:type="paragraph" w:styleId="Ttulo2">
+  <w:style w:type="paragraph" w:styleId="Heading2">
     <w:name w:val="heading 2"/>
     <w:basedOn w:val="Normal"/>
     <w:next w:val="Normal"/>
-    <w:link w:val="Ttulo2Car"/>
+    <w:link w:val="Heading2Char"/>
     <w:uiPriority w:val="9"/>
     <w:semiHidden/>
     <w:unhideWhenUsed/>
@@ -13360,11 +12628,11 @@
       <w:szCs w:val="26"/>
     </w:rPr>
   </w:style>
-  <w:style w:type="paragraph" w:styleId="Ttulo3">
+  <w:style w:type="paragraph" w:styleId="Heading3">
     <w:name w:val="heading 3"/>
     <w:basedOn w:val="Normal"/>
     <w:next w:val="Normal"/>
-    <w:link w:val="Ttulo3Car"/>
+    <w:link w:val="Heading3Char"/>
     <w:uiPriority w:val="9"/>
     <w:semiHidden/>
     <w:unhideWhenUsed/>
@@ -13383,13 +12651,13 @@
       <w:szCs w:val="24"/>
     </w:rPr>
   </w:style>
-  <w:style w:type="character" w:default="1" w:styleId="Fuentedeprrafopredeter">
+  <w:style w:type="character" w:default="1" w:styleId="DefaultParagraphFont">
     <w:name w:val="Default Paragraph Font"/>
     <w:uiPriority w:val="1"/>
     <w:semiHidden/>
     <w:unhideWhenUsed/>
   </w:style>
-  <w:style w:type="table" w:default="1" w:styleId="Tablanormal">
+  <w:style w:type="table" w:default="1" w:styleId="TableNormal">
     <w:name w:val="Normal Table"/>
     <w:uiPriority w:val="99"/>
     <w:semiHidden/>
@@ -13404,14 +12672,14 @@
       </w:tblCellMar>
     </w:tblPr>
   </w:style>
-  <w:style w:type="numbering" w:default="1" w:styleId="Sinlista">
+  <w:style w:type="numbering" w:default="1" w:styleId="NoList">
     <w:name w:val="No List"/>
     <w:uiPriority w:val="99"/>
     <w:semiHidden/>
     <w:unhideWhenUsed/>
   </w:style>
-  <w:style w:type="table" w:customStyle="1" w:styleId="TableNormal">
-    <w:name w:val="Table Normal"/>
+  <w:style w:type="table" w:customStyle="1" w:styleId="TableNormal1">
+    <w:name w:val="Table Normal1"/>
     <w:uiPriority w:val="2"/>
     <w:semiHidden/>
     <w:unhideWhenUsed/>
@@ -13426,7 +12694,7 @@
       </w:tblCellMar>
     </w:tblPr>
   </w:style>
-  <w:style w:type="paragraph" w:styleId="Textoindependiente">
+  <w:style w:type="paragraph" w:styleId="BodyText">
     <w:name w:val="Body Text"/>
     <w:basedOn w:val="Normal"/>
     <w:uiPriority w:val="1"/>
@@ -13441,7 +12709,7 @@
       <w:szCs w:val="28"/>
     </w:rPr>
   </w:style>
-  <w:style w:type="paragraph" w:styleId="Prrafodelista">
+  <w:style w:type="paragraph" w:styleId="ListParagraph">
     <w:name w:val="List Paragraph"/>
     <w:basedOn w:val="Normal"/>
     <w:uiPriority w:val="34"/>
@@ -13453,10 +12721,10 @@
     <w:uiPriority w:val="1"/>
     <w:qFormat/>
   </w:style>
-  <w:style w:type="paragraph" w:styleId="Encabezado">
+  <w:style w:type="paragraph" w:styleId="Header">
     <w:name w:val="header"/>
     <w:basedOn w:val="Normal"/>
-    <w:link w:val="EncabezadoCar"/>
+    <w:link w:val="HeaderChar"/>
     <w:uiPriority w:val="99"/>
     <w:unhideWhenUsed/>
     <w:rsid w:val="00374EEC"/>
@@ -13467,17 +12735,17 @@
       </w:tabs>
     </w:pPr>
   </w:style>
-  <w:style w:type="character" w:customStyle="1" w:styleId="EncabezadoCar">
-    <w:name w:val="Encabezado Car"/>
-    <w:basedOn w:val="Fuentedeprrafopredeter"/>
-    <w:link w:val="Encabezado"/>
+  <w:style w:type="character" w:customStyle="1" w:styleId="HeaderChar">
+    <w:name w:val="Header Char"/>
+    <w:basedOn w:val="DefaultParagraphFont"/>
+    <w:link w:val="Header"/>
     <w:uiPriority w:val="99"/>
     <w:rsid w:val="00374EEC"/>
   </w:style>
-  <w:style w:type="paragraph" w:styleId="Piedepgina">
+  <w:style w:type="paragraph" w:styleId="Footer">
     <w:name w:val="footer"/>
     <w:basedOn w:val="Normal"/>
-    <w:link w:val="PiedepginaCar"/>
+    <w:link w:val="FooterChar"/>
     <w:uiPriority w:val="99"/>
     <w:unhideWhenUsed/>
     <w:rsid w:val="00374EEC"/>
@@ -13488,21 +12756,21 @@
       </w:tabs>
     </w:pPr>
   </w:style>
-  <w:style w:type="character" w:customStyle="1" w:styleId="PiedepginaCar">
-    <w:name w:val="Pie de página Car"/>
-    <w:basedOn w:val="Fuentedeprrafopredeter"/>
-    <w:link w:val="Piedepgina"/>
+  <w:style w:type="character" w:customStyle="1" w:styleId="FooterChar">
+    <w:name w:val="Footer Char"/>
+    <w:basedOn w:val="DefaultParagraphFont"/>
+    <w:link w:val="Footer"/>
     <w:uiPriority w:val="99"/>
     <w:rsid w:val="00374EEC"/>
   </w:style>
   <w:style w:type="character" w:customStyle="1" w:styleId="hgkelc">
     <w:name w:val="hgkelc"/>
-    <w:basedOn w:val="Fuentedeprrafopredeter"/>
+    <w:basedOn w:val="DefaultParagraphFont"/>
     <w:rsid w:val="008141B1"/>
   </w:style>
-  <w:style w:type="character" w:styleId="Hipervnculo">
+  <w:style w:type="character" w:styleId="Hyperlink">
     <w:name w:val="Hyperlink"/>
-    <w:basedOn w:val="Fuentedeprrafopredeter"/>
+    <w:basedOn w:val="DefaultParagraphFont"/>
     <w:uiPriority w:val="99"/>
     <w:unhideWhenUsed/>
     <w:rsid w:val="000F1E5A"/>
@@ -13511,10 +12779,10 @@
       <w:u w:val="single"/>
     </w:rPr>
   </w:style>
-  <w:style w:type="character" w:customStyle="1" w:styleId="Ttulo2Car">
-    <w:name w:val="Título 2 Car"/>
-    <w:basedOn w:val="Fuentedeprrafopredeter"/>
-    <w:link w:val="Ttulo2"/>
+  <w:style w:type="character" w:customStyle="1" w:styleId="Heading2Char">
+    <w:name w:val="Heading 2 Char"/>
+    <w:basedOn w:val="DefaultParagraphFont"/>
+    <w:link w:val="Heading2"/>
     <w:uiPriority w:val="9"/>
     <w:semiHidden/>
     <w:rsid w:val="002207D0"/>
@@ -13525,10 +12793,10 @@
       <w:szCs w:val="26"/>
     </w:rPr>
   </w:style>
-  <w:style w:type="character" w:customStyle="1" w:styleId="Ttulo3Car">
-    <w:name w:val="Título 3 Car"/>
-    <w:basedOn w:val="Fuentedeprrafopredeter"/>
-    <w:link w:val="Ttulo3"/>
+  <w:style w:type="character" w:customStyle="1" w:styleId="Heading3Char">
+    <w:name w:val="Heading 3 Char"/>
+    <w:basedOn w:val="DefaultParagraphFont"/>
+    <w:link w:val="Heading3"/>
     <w:uiPriority w:val="9"/>
     <w:semiHidden/>
     <w:rsid w:val="002207D0"/>
@@ -13541,7 +12809,7 @@
   </w:style>
   <w:style w:type="character" w:customStyle="1" w:styleId="mw-headline">
     <w:name w:val="mw-headline"/>
-    <w:basedOn w:val="Fuentedeprrafopredeter"/>
+    <w:basedOn w:val="DefaultParagraphFont"/>
     <w:rsid w:val="002207D0"/>
   </w:style>
   <w:style w:type="paragraph" w:styleId="NormalWeb">
@@ -13561,9 +12829,9 @@
       <w:lang w:eastAsia="es-MX"/>
     </w:rPr>
   </w:style>
-  <w:style w:type="character" w:styleId="Mencinsinresolver">
+  <w:style w:type="character" w:styleId="UnresolvedMention">
     <w:name w:val="Unresolved Mention"/>
-    <w:basedOn w:val="Fuentedeprrafopredeter"/>
+    <w:basedOn w:val="DefaultParagraphFont"/>
     <w:uiPriority w:val="99"/>
     <w:semiHidden/>
     <w:unhideWhenUsed/>
@@ -13573,9 +12841,9 @@
       <w:shd w:val="clear" w:color="auto" w:fill="E1DFDD"/>
     </w:rPr>
   </w:style>
-  <w:style w:type="character" w:styleId="Textoennegrita">
+  <w:style w:type="character" w:styleId="Strong">
     <w:name w:val="Strong"/>
-    <w:basedOn w:val="Fuentedeprrafopredeter"/>
+    <w:basedOn w:val="DefaultParagraphFont"/>
     <w:uiPriority w:val="22"/>
     <w:qFormat/>
     <w:rsid w:val="001F5B83"/>
@@ -13584,9 +12852,9 @@
       <w:bCs/>
     </w:rPr>
   </w:style>
-  <w:style w:type="character" w:styleId="nfasis">
+  <w:style w:type="character" w:styleId="Emphasis">
     <w:name w:val="Emphasis"/>
-    <w:basedOn w:val="Fuentedeprrafopredeter"/>
+    <w:basedOn w:val="DefaultParagraphFont"/>
     <w:uiPriority w:val="20"/>
     <w:qFormat/>
     <w:rsid w:val="007131B9"/>
@@ -13595,10 +12863,10 @@
       <w:iCs/>
     </w:rPr>
   </w:style>
-  <w:style w:type="paragraph" w:styleId="HTMLconformatoprevio">
+  <w:style w:type="paragraph" w:styleId="HTMLPreformatted">
     <w:name w:val="HTML Preformatted"/>
     <w:basedOn w:val="Normal"/>
-    <w:link w:val="HTMLconformatoprevioCar"/>
+    <w:link w:val="HTMLPreformattedChar"/>
     <w:uiPriority w:val="99"/>
     <w:semiHidden/>
     <w:unhideWhenUsed/>
@@ -13631,10 +12899,10 @@
       <w:lang w:eastAsia="es-MX"/>
     </w:rPr>
   </w:style>
-  <w:style w:type="character" w:customStyle="1" w:styleId="HTMLconformatoprevioCar">
-    <w:name w:val="HTML con formato previo Car"/>
-    <w:basedOn w:val="Fuentedeprrafopredeter"/>
-    <w:link w:val="HTMLconformatoprevio"/>
+  <w:style w:type="character" w:customStyle="1" w:styleId="HTMLPreformattedChar">
+    <w:name w:val="HTML Preformatted Char"/>
+    <w:basedOn w:val="DefaultParagraphFont"/>
+    <w:link w:val="HTMLPreformatted"/>
     <w:uiPriority w:val="99"/>
     <w:semiHidden/>
     <w:rsid w:val="008259FC"/>
@@ -13647,7 +12915,7 @@
   </w:style>
   <w:style w:type="character" w:customStyle="1" w:styleId="y2iqfc">
     <w:name w:val="y2iqfc"/>
-    <w:basedOn w:val="Fuentedeprrafopredeter"/>
+    <w:basedOn w:val="DefaultParagraphFont"/>
     <w:rsid w:val="008259FC"/>
   </w:style>
   <w:style w:type="paragraph" w:customStyle="1" w:styleId="Default">
